--- a/Time_Series_Comparison.docx
+++ b/Time_Series_Comparison.docx
@@ -1,28 +1,46 @@
 
 <file path=word/document.xml><?xml version="1.0" encoding="utf-8"?>
-<w:document xmlns:mc="http://schemas.openxmlformats.org/markup-compatibility/2006" xmlns:o="urn:schemas-microsoft-com:office:office" xmlns:r="http://schemas.openxmlformats.org/officeDocument/2006/relationships" xmlns:m="http://schemas.openxmlformats.org/officeDocument/2006/math" xmlns:v="urn:schemas-microsoft-com:vml" xmlns:wp="http://schemas.openxmlformats.org/drawingml/2006/wordprocessingDrawing" xmlns:w10="urn:schemas-microsoft-com:office:word" xmlns:w="http://schemas.openxmlformats.org/wordprocessingml/2006/main" xmlns:wne="http://schemas.microsoft.com/office/word/2006/wordml" xmlns:sl="http://schemas.openxmlformats.org/schemaLibrary/2006/main" xmlns:a="http://schemas.openxmlformats.org/drawingml/2006/main" xmlns:pic="http://schemas.openxmlformats.org/drawingml/2006/picture" xmlns:c="http://schemas.openxmlformats.org/drawingml/2006/chart" xmlns:lc="http://schemas.openxmlformats.org/drawingml/2006/lockedCanvas" xmlns:dgm="http://schemas.openxmlformats.org/drawingml/2006/diagram" xmlns:wps="http://schemas.microsoft.com/office/word/2010/wordprocessingShape" xmlns:wpg="http://schemas.microsoft.com/office/word/2010/wordprocessingGroup" xmlns:w14="http://schemas.microsoft.com/office/word/2010/wordml" xmlns:w15="http://schemas.microsoft.com/office/word/2012/wordml">
+<w:document xmlns:wpc="http://schemas.microsoft.com/office/word/2010/wordprocessingCanvas" xmlns:cx="http://schemas.microsoft.com/office/drawing/2014/chartex" xmlns:cx1="http://schemas.microsoft.com/office/drawing/2015/9/8/chartex" xmlns:cx2="http://schemas.microsoft.com/office/drawing/2015/10/21/chartex" xmlns:cx3="http://schemas.microsoft.com/office/drawing/2016/5/9/chartex" xmlns:cx4="http://schemas.microsoft.com/office/drawing/2016/5/10/chartex" xmlns:cx5="http://schemas.microsoft.com/office/drawing/2016/5/11/chartex" xmlns:cx6="http://schemas.microsoft.com/office/drawing/2016/5/12/chartex" xmlns:cx7="http://schemas.microsoft.com/office/drawing/2016/5/13/chartex" xmlns:cx8="http://schemas.microsoft.com/office/drawing/2016/5/14/chartex" xmlns:mc="http://schemas.openxmlformats.org/markup-compatibility/2006" xmlns:aink="http://schemas.microsoft.com/office/drawing/2016/ink" xmlns:am3d="http://schemas.microsoft.com/office/drawing/2017/model3d" xmlns:o="urn:schemas-microsoft-com:office:office" xmlns:oel="http://schemas.microsoft.com/office/2019/extlst" xmlns:r="http://schemas.openxmlformats.org/officeDocument/2006/relationships" xmlns:m="http://schemas.openxmlformats.org/officeDocument/2006/math" xmlns:v="urn:schemas-microsoft-com:vml" xmlns:wp14="http://schemas.microsoft.com/office/word/2010/wordprocessingDrawing" xmlns:wp="http://schemas.openxmlformats.org/drawingml/2006/wordprocessingDrawing" xmlns:w10="urn:schemas-microsoft-com:office:word" xmlns:w="http://schemas.openxmlformats.org/wordprocessingml/2006/main" xmlns:w14="http://schemas.microsoft.com/office/word/2010/wordml" xmlns:w15="http://schemas.microsoft.com/office/word/2012/wordml" xmlns:w16cex="http://schemas.microsoft.com/office/word/2018/wordml/cex" xmlns:w16cid="http://schemas.microsoft.com/office/word/2016/wordml/cid" xmlns:w16="http://schemas.microsoft.com/office/word/2018/wordml" xmlns:w16du="http://schemas.microsoft.com/office/word/2023/wordml/word16du" xmlns:w16sdtdh="http://schemas.microsoft.com/office/word/2020/wordml/sdtdatahash" xmlns:w16se="http://schemas.microsoft.com/office/word/2015/wordml/symex" xmlns:wpg="http://schemas.microsoft.com/office/word/2010/wordprocessingGroup" xmlns:wpi="http://schemas.microsoft.com/office/word/2010/wordprocessingInk" xmlns:wne="http://schemas.microsoft.com/office/word/2006/wordml" xmlns:wps="http://schemas.microsoft.com/office/word/2010/wordprocessingShape" mc:Ignorable="w14 w15 w16se w16cid w16 w16cex w16sdtdh w16du wp14">
   <w:body>
     <w:p>
       <w:pPr>
         <w:spacing w:line="480" w:lineRule="auto"/>
-        <w:ind w:left="0" w:firstLine="0"/>
         <w:jc w:val="center"/>
         <w:rPr>
-          <w:rFonts w:ascii="Times New Roman" w:cs="Times New Roman" w:eastAsia="Times New Roman" w:hAnsi="Times New Roman"/>
-          <w:b w:val="1"/>
+          <w:rFonts w:ascii="Times New Roman" w:eastAsia="Times New Roman" w:hAnsi="Times New Roman" w:cs="Times New Roman"/>
+          <w:b/>
           <w:sz w:val="24"/>
           <w:szCs w:val="24"/>
         </w:rPr>
       </w:pPr>
       <w:r>
         <w:rPr>
-          <w:rFonts w:ascii="Times New Roman" w:cs="Times New Roman" w:eastAsia="Times New Roman" w:hAnsi="Times New Roman"/>
-          <w:b w:val="1"/>
+          <w:rFonts w:ascii="Times New Roman" w:eastAsia="Times New Roman" w:hAnsi="Times New Roman" w:cs="Times New Roman"/>
+          <w:b/>
           <w:sz w:val="24"/>
           <w:szCs w:val="24"/>
-          <w:rtl w:val="0"/>
-        </w:rPr>
-        <w:t xml:space="preserve">Cash Flow Time Series Comparison with ARIMA, LightGBM Regressor, and Chronos LLM</w:t>
+        </w:rPr>
+        <w:t xml:space="preserve">Cash Flow Time Series Comparison with ARIMA, </w:t>
+      </w:r>
+      <w:proofErr w:type="spellStart"/>
+      <w:r>
+        <w:rPr>
+          <w:rFonts w:ascii="Times New Roman" w:eastAsia="Times New Roman" w:hAnsi="Times New Roman" w:cs="Times New Roman"/>
+          <w:b/>
+          <w:sz w:val="24"/>
+          <w:szCs w:val="24"/>
+        </w:rPr>
+        <w:t>LightGBM</w:t>
+      </w:r>
+      <w:proofErr w:type="spellEnd"/>
+      <w:r>
+        <w:rPr>
+          <w:rFonts w:ascii="Times New Roman" w:eastAsia="Times New Roman" w:hAnsi="Times New Roman" w:cs="Times New Roman"/>
+          <w:b/>
+          <w:sz w:val="24"/>
+          <w:szCs w:val="24"/>
+        </w:rPr>
+        <w:t xml:space="preserve"> Regressor, and Chronos LLM</w:t>
       </w:r>
     </w:p>
     <w:p>
@@ -30,13 +48,12 @@
         <w:spacing w:line="480" w:lineRule="auto"/>
         <w:ind w:firstLine="720"/>
         <w:rPr>
-          <w:rFonts w:ascii="Times New Roman" w:cs="Times New Roman" w:eastAsia="Times New Roman" w:hAnsi="Times New Roman"/>
-        </w:rPr>
-      </w:pPr>
-      <w:r>
-        <w:rPr>
-          <w:rFonts w:ascii="Times New Roman" w:cs="Times New Roman" w:eastAsia="Times New Roman" w:hAnsi="Times New Roman"/>
-          <w:rtl w:val="0"/>
+          <w:rFonts w:ascii="Times New Roman" w:eastAsia="Times New Roman" w:hAnsi="Times New Roman" w:cs="Times New Roman"/>
+        </w:rPr>
+      </w:pPr>
+      <w:r>
+        <w:rPr>
+          <w:rFonts w:ascii="Times New Roman" w:eastAsia="Times New Roman" w:hAnsi="Times New Roman" w:cs="Times New Roman"/>
         </w:rPr>
         <w:t xml:space="preserve">The problem in focus involves the prediction of future "Net Income/Loss" values for JPMorgan based on historical quarterly cash flow data from 2009 to 2023. The model is designed to help in forecasting this specific financial metric, which is crucial for financial analysis and decision-making. The inputs to the model include various cash flow-related variables such as total depreciation and amortization, changes in accounts receivable, and net changes in investments, as detailed in the provided quarterly data. The model's output is the predicted "Net Income/Loss" for future quarters. </w:t>
       </w:r>
@@ -46,15 +63,56 @@
         <w:spacing w:line="480" w:lineRule="auto"/>
         <w:ind w:firstLine="720"/>
         <w:rPr>
-          <w:rFonts w:ascii="Times New Roman" w:cs="Times New Roman" w:eastAsia="Times New Roman" w:hAnsi="Times New Roman"/>
-        </w:rPr>
-      </w:pPr>
-      <w:r>
-        <w:rPr>
-          <w:rFonts w:ascii="Times New Roman" w:cs="Times New Roman" w:eastAsia="Times New Roman" w:hAnsi="Times New Roman"/>
-          <w:rtl w:val="0"/>
-        </w:rPr>
-        <w:t xml:space="preserve">Machine learning (ML) is deemed appropriate for this task due to the sequential nature of financial data, which often contains patterns that can be learned from past trends. Techniques like ARIMA, LightGBM regressor, and Chronos LLM time series forecasting are employed. Chronos utilizes reprogrammed language learning models to forecast time series data. ARIMA is suitable for univariate forecasting when data shows evidence of non-stationarity. LightGBM offers a powerful and efficient approach for handling diverse data features, whereas Chronos LLM is capable of capturing complex patterns in time series data. The chosen methods are expected to model the financial time series effectively, capitalizing on the substantial amount of historical data to capture trends and cyclicality in JPMorgan’s financial activities.</w:t>
+          <w:rFonts w:ascii="Times New Roman" w:eastAsia="Times New Roman" w:hAnsi="Times New Roman" w:cs="Times New Roman"/>
+        </w:rPr>
+      </w:pPr>
+      <w:r>
+        <w:rPr>
+          <w:rFonts w:ascii="Times New Roman" w:eastAsia="Times New Roman" w:hAnsi="Times New Roman" w:cs="Times New Roman"/>
+        </w:rPr>
+        <w:t xml:space="preserve">Machine learning (ML) is deemed appropriate for this task due to the sequential nature of financial data, which often contains patterns that can be learned from past trends. Techniques like ARIMA, </w:t>
+      </w:r>
+      <w:proofErr w:type="spellStart"/>
+      <w:r>
+        <w:rPr>
+          <w:rFonts w:ascii="Times New Roman" w:eastAsia="Times New Roman" w:hAnsi="Times New Roman" w:cs="Times New Roman"/>
+        </w:rPr>
+        <w:t>LightGBM</w:t>
+      </w:r>
+      <w:proofErr w:type="spellEnd"/>
+      <w:r>
+        <w:rPr>
+          <w:rFonts w:ascii="Times New Roman" w:eastAsia="Times New Roman" w:hAnsi="Times New Roman" w:cs="Times New Roman"/>
+        </w:rPr>
+        <w:t xml:space="preserve"> regressor, and Chronos LLM time series forecasting are employed. Chronos utilizes reprogrammed language learning models to forecast time series data. ARIMA is suitable for univariate forecasting when data shows evidence of non-stationarity. </w:t>
+      </w:r>
+      <w:proofErr w:type="spellStart"/>
+      <w:r>
+        <w:rPr>
+          <w:rFonts w:ascii="Times New Roman" w:eastAsia="Times New Roman" w:hAnsi="Times New Roman" w:cs="Times New Roman"/>
+        </w:rPr>
+        <w:t>LightGBM</w:t>
+      </w:r>
+      <w:proofErr w:type="spellEnd"/>
+      <w:r>
+        <w:rPr>
+          <w:rFonts w:ascii="Times New Roman" w:eastAsia="Times New Roman" w:hAnsi="Times New Roman" w:cs="Times New Roman"/>
+        </w:rPr>
+        <w:t xml:space="preserve"> offers a powerful and efficient approach for handling diverse data features, whereas Chronos LLM </w:t>
+      </w:r>
+      <w:proofErr w:type="gramStart"/>
+      <w:r>
+        <w:rPr>
+          <w:rFonts w:ascii="Times New Roman" w:eastAsia="Times New Roman" w:hAnsi="Times New Roman" w:cs="Times New Roman"/>
+        </w:rPr>
+        <w:t>is capable of capturing</w:t>
+      </w:r>
+      <w:proofErr w:type="gramEnd"/>
+      <w:r>
+        <w:rPr>
+          <w:rFonts w:ascii="Times New Roman" w:eastAsia="Times New Roman" w:hAnsi="Times New Roman" w:cs="Times New Roman"/>
+        </w:rPr>
+        <w:t xml:space="preserve"> complex patterns in time series data. The chosen methods are expected to model the financial time series effectively, capitalizing on the substantial amount of historical data to capture trends and cyclicality in JPMorgan’s financial activities.</w:t>
       </w:r>
     </w:p>
     <w:p>
@@ -62,28 +120,31 @@
         <w:spacing w:line="480" w:lineRule="auto"/>
         <w:ind w:right="-1080" w:hanging="990"/>
         <w:rPr>
-          <w:rFonts w:ascii="Times New Roman" w:cs="Times New Roman" w:eastAsia="Times New Roman" w:hAnsi="Times New Roman"/>
-        </w:rPr>
-      </w:pPr>
-      <w:r>
-        <w:rPr>
-          <w:rFonts w:ascii="Times New Roman" w:cs="Times New Roman" w:eastAsia="Times New Roman" w:hAnsi="Times New Roman"/>
-        </w:rPr>
+          <w:rFonts w:ascii="Times New Roman" w:eastAsia="Times New Roman" w:hAnsi="Times New Roman" w:cs="Times New Roman"/>
+        </w:rPr>
+      </w:pPr>
+      <w:r>
+        <w:rPr>
+          <w:rFonts w:ascii="Times New Roman" w:eastAsia="Times New Roman" w:hAnsi="Times New Roman" w:cs="Times New Roman"/>
+          <w:noProof/>
+        </w:rPr>
+        <w:lastRenderedPageBreak/>
         <w:drawing>
-          <wp:inline distB="114300" distT="114300" distL="114300" distR="114300">
+          <wp:inline distT="114300" distB="114300" distL="114300" distR="114300" wp14:anchorId="2AA1DA37" wp14:editId="1E3D3C8F">
             <wp:extent cx="7010400" cy="4386263"/>
-            <wp:effectExtent b="0" l="0" r="0" t="0"/>
+            <wp:effectExtent l="0" t="0" r="0" b="0"/>
             <wp:docPr id="2" name="image5.png"/>
-            <a:graphic>
+            <wp:cNvGraphicFramePr/>
+            <a:graphic xmlns:a="http://schemas.openxmlformats.org/drawingml/2006/main">
               <a:graphicData uri="http://schemas.openxmlformats.org/drawingml/2006/picture">
-                <pic:pic>
+                <pic:pic xmlns:pic="http://schemas.openxmlformats.org/drawingml/2006/picture">
                   <pic:nvPicPr>
                     <pic:cNvPr id="0" name="image5.png"/>
                     <pic:cNvPicPr preferRelativeResize="0"/>
                   </pic:nvPicPr>
                   <pic:blipFill>
-                    <a:blip r:embed="rId6"/>
-                    <a:srcRect b="0" l="0" r="0" t="0"/>
+                    <a:blip r:embed="rId5"/>
+                    <a:srcRect/>
                     <a:stretch>
                       <a:fillRect/>
                     </a:stretch>
@@ -93,7 +154,9 @@
                       <a:off x="0" y="0"/>
                       <a:ext cx="7010400" cy="4386263"/>
                     </a:xfrm>
-                    <a:prstGeom prst="rect"/>
+                    <a:prstGeom prst="rect">
+                      <a:avLst/>
+                    </a:prstGeom>
                     <a:ln/>
                   </pic:spPr>
                 </pic:pic>
@@ -102,40 +165,28 @@
           </wp:inline>
         </w:drawing>
       </w:r>
-      <w:r>
-        <w:rPr>
-          <w:rtl w:val="0"/>
-        </w:rPr>
-      </w:r>
-    </w:p>
-    <w:p>
-      <w:pPr>
-        <w:spacing w:line="480" w:lineRule="auto"/>
-        <w:ind w:left="0" w:firstLine="0"/>
-        <w:rPr>
-          <w:rFonts w:ascii="Times New Roman" w:cs="Times New Roman" w:eastAsia="Times New Roman" w:hAnsi="Times New Roman"/>
-        </w:rPr>
-      </w:pPr>
-      <w:r>
-        <w:rPr>
-          <w:rtl w:val="0"/>
-        </w:rPr>
-      </w:r>
+    </w:p>
+    <w:p>
+      <w:pPr>
+        <w:spacing w:line="480" w:lineRule="auto"/>
+        <w:rPr>
+          <w:rFonts w:ascii="Times New Roman" w:eastAsia="Times New Roman" w:hAnsi="Times New Roman" w:cs="Times New Roman"/>
+        </w:rPr>
+      </w:pPr>
     </w:p>
     <w:p>
       <w:pPr>
         <w:spacing w:line="480" w:lineRule="auto"/>
         <w:ind w:firstLine="720"/>
         <w:rPr>
-          <w:rFonts w:ascii="Times New Roman" w:cs="Times New Roman" w:eastAsia="Times New Roman" w:hAnsi="Times New Roman"/>
-        </w:rPr>
-      </w:pPr>
-      <w:r>
-        <w:rPr>
-          <w:rFonts w:ascii="Times New Roman" w:cs="Times New Roman" w:eastAsia="Times New Roman" w:hAnsi="Times New Roman"/>
-          <w:rtl w:val="0"/>
-        </w:rPr>
-        <w:t xml:space="preserve">The dataset in question consists of quarterly financial cash flow data from JPMorgan, spanning from the first quarter of 2009 through the first quarter of 2024. This data set includes 61 samples, corresponding to the 61 quarters over these 15 years. Key variables in the dataset include several financial metrics such as "Net Income/Loss," "Total Depreciation and Amortization - Cash Flow," "Change in Accounts Receivable," and "Net Change in Investments," among others. These serve as inputs for predictive modeling, with "Net Income/Loss" designated as the primary output target for forecasting future profitability. The data is derived from JPMorgan’s publicly reported financial statements, ensuring a robust and reliable foundation for developing machine learning models aimed at financial forecasting.</w:t>
+          <w:rFonts w:ascii="Times New Roman" w:eastAsia="Times New Roman" w:hAnsi="Times New Roman" w:cs="Times New Roman"/>
+        </w:rPr>
+      </w:pPr>
+      <w:r>
+        <w:rPr>
+          <w:rFonts w:ascii="Times New Roman" w:eastAsia="Times New Roman" w:hAnsi="Times New Roman" w:cs="Times New Roman"/>
+        </w:rPr>
+        <w:t>The dataset in question consists of quarterly financial cash flow data from JPMorgan, spanning from the first quarter of 2009 through the first quarter of 2024. This data set includes 61 samples, corresponding to the 61 quarters over these 15 years. Key variables in the dataset include several financial metrics such as "Net Income/Loss," "Total Depreciation and Amortization - Cash Flow," "Change in Accounts Receivable," and "Net Change in Investments," among others. These serve as inputs for predictive modeling, with "Net Income/Loss" designated as the primary output target for forecasting future profitability. The data is derived from JPMorgan’s publicly reported financial statements, ensuring a robust and reliable foundation for developing machine learning models aimed at financial forecasting.</w:t>
       </w:r>
     </w:p>
     <w:p>
@@ -143,15 +194,133 @@
         <w:spacing w:line="480" w:lineRule="auto"/>
         <w:ind w:firstLine="720"/>
         <w:rPr>
-          <w:rFonts w:ascii="Times New Roman" w:cs="Times New Roman" w:eastAsia="Times New Roman" w:hAnsi="Times New Roman"/>
-        </w:rPr>
-      </w:pPr>
-      <w:r>
-        <w:rPr>
-          <w:rFonts w:ascii="Times New Roman" w:cs="Times New Roman" w:eastAsia="Times New Roman" w:hAnsi="Times New Roman"/>
-          <w:rtl w:val="0"/>
-        </w:rPr>
-        <w:t xml:space="preserve">From the MacroTrends website, a web scraping program utilizing Selenium and Beautiful Soup obtains the data in data frame format and then outputs the data in CSV format.  The dataset containing JPMorgan's quarterly cash flow data from 2009 to 2024 is preprocessed for machine learning analysis to forecast the "Net Income/Loss." The dataset, consisting of 61 quarters, undergoes cleaning where non-numeric characters are removed, placeholders like '-' are replaced with NaN, and numeric conversions are applied to ensure data integrity. The dates are formatted into datetime objects to facilitate time series analysis. This meticulous preparation includes normalizing the data using the MinMaxScaler, which is essential for the uniform performance of machine learning algorithms. For model evaluation, the data is partitioned into an 80/20 training-test split. This strategy allocates 80% of the data for training to allow the model to learn from a significant historical context, while the remaining 20% tests the model’s predictive accuracy on unseen data. Although the code suggests a basic train-test split, integrating a method like K-fold cross-validation could provide a more robust assessment of the model's reliability across different data subsets. This comprehensive approach to data handling and model evaluation ensures that the predictive model is both statistically robust and practically relevant for forecasting financial outcomes.</w:t>
+          <w:rFonts w:ascii="Times New Roman" w:eastAsia="Times New Roman" w:hAnsi="Times New Roman" w:cs="Times New Roman"/>
+        </w:rPr>
+      </w:pPr>
+      <w:r>
+        <w:rPr>
+          <w:rFonts w:ascii="Times New Roman" w:eastAsia="Times New Roman" w:hAnsi="Times New Roman" w:cs="Times New Roman"/>
+        </w:rPr>
+        <w:t xml:space="preserve">From the </w:t>
+      </w:r>
+      <w:proofErr w:type="spellStart"/>
+      <w:r>
+        <w:rPr>
+          <w:rFonts w:ascii="Times New Roman" w:eastAsia="Times New Roman" w:hAnsi="Times New Roman" w:cs="Times New Roman"/>
+        </w:rPr>
+        <w:t>MacroTrends</w:t>
+      </w:r>
+      <w:proofErr w:type="spellEnd"/>
+      <w:r>
+        <w:rPr>
+          <w:rFonts w:ascii="Times New Roman" w:eastAsia="Times New Roman" w:hAnsi="Times New Roman" w:cs="Times New Roman"/>
+        </w:rPr>
+        <w:t xml:space="preserve"> website, a web scraping program utilizing Selenium and Beautiful Soup obtains the data in data frame format and then outputs the data in CSV format.  The dataset containing </w:t>
+      </w:r>
+      <w:r>
+        <w:rPr>
+          <w:rFonts w:ascii="Times New Roman" w:eastAsia="Times New Roman" w:hAnsi="Times New Roman" w:cs="Times New Roman"/>
+        </w:rPr>
+        <w:lastRenderedPageBreak/>
+        <w:t xml:space="preserve">JPMorgan's quarterly cash flow data from 2009 to 2024 is preprocessed for machine learning analysis to forecast the "Net Income/Loss." The dataset, consisting of 61 quarters, undergoes cleaning where non-numeric characters are removed, placeholders like '-' are replaced with </w:t>
+      </w:r>
+      <w:proofErr w:type="spellStart"/>
+      <w:r>
+        <w:rPr>
+          <w:rFonts w:ascii="Times New Roman" w:eastAsia="Times New Roman" w:hAnsi="Times New Roman" w:cs="Times New Roman"/>
+        </w:rPr>
+        <w:t>NaN</w:t>
+      </w:r>
+      <w:proofErr w:type="spellEnd"/>
+      <w:r>
+        <w:rPr>
+          <w:rFonts w:ascii="Times New Roman" w:eastAsia="Times New Roman" w:hAnsi="Times New Roman" w:cs="Times New Roman"/>
+        </w:rPr>
+        <w:t xml:space="preserve">, and numeric conversions are applied to ensure data integrity. The dates are formatted into datetime objects to facilitate time series analysis. This meticulous preparation includes normalizing the data using the </w:t>
+      </w:r>
+      <w:proofErr w:type="spellStart"/>
+      <w:r>
+        <w:rPr>
+          <w:rFonts w:ascii="Times New Roman" w:eastAsia="Times New Roman" w:hAnsi="Times New Roman" w:cs="Times New Roman"/>
+        </w:rPr>
+        <w:t>MinMaxScaler</w:t>
+      </w:r>
+      <w:proofErr w:type="spellEnd"/>
+      <w:r>
+        <w:rPr>
+          <w:rFonts w:ascii="Times New Roman" w:eastAsia="Times New Roman" w:hAnsi="Times New Roman" w:cs="Times New Roman"/>
+        </w:rPr>
+        <w:t>, which is essential for the uniform performance of machine learning algorithms. For model evaluation, the data is partitioned into an 80/20 training-test split. This strategy allocates 80% of the data for training to allow the model to learn from a significant historical context, while the remaining 20% tests the model’s predictive accuracy on unseen data. Although the code suggests a basic train-test split, integrating a method like K-fold cross-validation could provide a more robust assessment of the model's reliability across different data subsets. This comprehensive approach to data handling and model evaluation ensures that the predictive model is both statistically robust and practically relevant for forecasting financial outcomes.</w:t>
+      </w:r>
+    </w:p>
+    <w:p>
+      <w:pPr>
+        <w:spacing w:line="480" w:lineRule="auto"/>
+        <w:rPr>
+          <w:rFonts w:ascii="Times New Roman" w:eastAsia="Times New Roman" w:hAnsi="Times New Roman" w:cs="Times New Roman"/>
+        </w:rPr>
+      </w:pPr>
+    </w:p>
+    <w:p>
+      <w:pPr>
+        <w:spacing w:line="480" w:lineRule="auto"/>
+        <w:rPr>
+          <w:rFonts w:ascii="Times New Roman" w:eastAsia="Times New Roman" w:hAnsi="Times New Roman" w:cs="Times New Roman"/>
+        </w:rPr>
+      </w:pPr>
+      <w:r>
+        <w:rPr>
+          <w:rFonts w:ascii="Times New Roman" w:eastAsia="Times New Roman" w:hAnsi="Times New Roman" w:cs="Times New Roman"/>
+          <w:noProof/>
+        </w:rPr>
+        <w:drawing>
+          <wp:inline distT="0" distB="0" distL="0" distR="0" wp14:anchorId="325F3266" wp14:editId="4EEB9522">
+            <wp:extent cx="5943600" cy="2971800"/>
+            <wp:effectExtent l="0" t="0" r="0" b="0"/>
+            <wp:docPr id="596107381" name="Picture 1"/>
+            <wp:cNvGraphicFramePr>
+              <a:graphicFrameLocks xmlns:a="http://schemas.openxmlformats.org/drawingml/2006/main" noChangeAspect="1"/>
+            </wp:cNvGraphicFramePr>
+            <a:graphic xmlns:a="http://schemas.openxmlformats.org/drawingml/2006/main">
+              <a:graphicData uri="http://schemas.openxmlformats.org/drawingml/2006/picture">
+                <pic:pic xmlns:pic="http://schemas.openxmlformats.org/drawingml/2006/picture">
+                  <pic:nvPicPr>
+                    <pic:cNvPr id="0" name="Picture 1"/>
+                    <pic:cNvPicPr>
+                      <a:picLocks noChangeAspect="1" noChangeArrowheads="1"/>
+                    </pic:cNvPicPr>
+                  </pic:nvPicPr>
+                  <pic:blipFill>
+                    <a:blip r:embed="rId6">
+                      <a:extLst>
+                        <a:ext uri="{28A0092B-C50C-407E-A947-70E740481C1C}">
+                          <a14:useLocalDpi xmlns:a14="http://schemas.microsoft.com/office/drawing/2010/main" val="0"/>
+                        </a:ext>
+                      </a:extLst>
+                    </a:blip>
+                    <a:srcRect/>
+                    <a:stretch>
+                      <a:fillRect/>
+                    </a:stretch>
+                  </pic:blipFill>
+                  <pic:spPr bwMode="auto">
+                    <a:xfrm>
+                      <a:off x="0" y="0"/>
+                      <a:ext cx="5943600" cy="2971800"/>
+                    </a:xfrm>
+                    <a:prstGeom prst="rect">
+                      <a:avLst/>
+                    </a:prstGeom>
+                    <a:noFill/>
+                    <a:ln>
+                      <a:noFill/>
+                    </a:ln>
+                  </pic:spPr>
+                </pic:pic>
+              </a:graphicData>
+            </a:graphic>
+          </wp:inline>
+        </w:drawing>
       </w:r>
     </w:p>
     <w:p>
@@ -159,15 +328,124 @@
         <w:spacing w:line="480" w:lineRule="auto"/>
         <w:ind w:firstLine="720"/>
         <w:rPr>
-          <w:rFonts w:ascii="Times New Roman" w:cs="Times New Roman" w:eastAsia="Times New Roman" w:hAnsi="Times New Roman"/>
-        </w:rPr>
-      </w:pPr>
-      <w:r>
-        <w:rPr>
-          <w:rFonts w:ascii="Times New Roman" w:cs="Times New Roman" w:eastAsia="Times New Roman" w:hAnsi="Times New Roman"/>
-          <w:rtl w:val="0"/>
-        </w:rPr>
-        <w:t xml:space="preserve">For the hyperparameter optimization of the LightGBM model, a comprehensive search space was established to rigorously tune various parameters via the Optuna framework. The key hyperparameters optimized included: </w:t>
+          <w:rFonts w:ascii="Times New Roman" w:eastAsia="Times New Roman" w:hAnsi="Times New Roman" w:cs="Times New Roman"/>
+        </w:rPr>
+      </w:pPr>
+    </w:p>
+    <w:p>
+      <w:pPr>
+        <w:spacing w:line="480" w:lineRule="auto"/>
+        <w:ind w:firstLine="720"/>
+        <w:rPr>
+          <w:rFonts w:ascii="Times New Roman" w:eastAsia="Times New Roman" w:hAnsi="Times New Roman" w:cs="Times New Roman"/>
+        </w:rPr>
+      </w:pPr>
+    </w:p>
+    <w:p>
+      <w:pPr>
+        <w:spacing w:line="480" w:lineRule="auto"/>
+        <w:ind w:firstLine="720"/>
+        <w:rPr>
+          <w:rFonts w:ascii="Times New Roman" w:eastAsia="Times New Roman" w:hAnsi="Times New Roman" w:cs="Times New Roman"/>
+        </w:rPr>
+      </w:pPr>
+      <w:r>
+        <w:rPr>
+          <w:rFonts w:ascii="Times New Roman" w:eastAsia="Times New Roman" w:hAnsi="Times New Roman" w:cs="Times New Roman"/>
+          <w:noProof/>
+        </w:rPr>
+        <w:lastRenderedPageBreak/>
+        <w:drawing>
+          <wp:inline distT="0" distB="0" distL="0" distR="0" wp14:anchorId="59ED648C" wp14:editId="6B5EDD1F">
+            <wp:extent cx="5848350" cy="4391025"/>
+            <wp:effectExtent l="0" t="0" r="0" b="9525"/>
+            <wp:docPr id="37482415" name="Picture 2"/>
+            <wp:cNvGraphicFramePr>
+              <a:graphicFrameLocks xmlns:a="http://schemas.openxmlformats.org/drawingml/2006/main" noChangeAspect="1"/>
+            </wp:cNvGraphicFramePr>
+            <a:graphic xmlns:a="http://schemas.openxmlformats.org/drawingml/2006/main">
+              <a:graphicData uri="http://schemas.openxmlformats.org/drawingml/2006/picture">
+                <pic:pic xmlns:pic="http://schemas.openxmlformats.org/drawingml/2006/picture">
+                  <pic:nvPicPr>
+                    <pic:cNvPr id="0" name="Picture 2"/>
+                    <pic:cNvPicPr>
+                      <a:picLocks noChangeAspect="1" noChangeArrowheads="1"/>
+                    </pic:cNvPicPr>
+                  </pic:nvPicPr>
+                  <pic:blipFill>
+                    <a:blip r:embed="rId7">
+                      <a:extLst>
+                        <a:ext uri="{28A0092B-C50C-407E-A947-70E740481C1C}">
+                          <a14:useLocalDpi xmlns:a14="http://schemas.microsoft.com/office/drawing/2010/main" val="0"/>
+                        </a:ext>
+                      </a:extLst>
+                    </a:blip>
+                    <a:srcRect/>
+                    <a:stretch>
+                      <a:fillRect/>
+                    </a:stretch>
+                  </pic:blipFill>
+                  <pic:spPr bwMode="auto">
+                    <a:xfrm>
+                      <a:off x="0" y="0"/>
+                      <a:ext cx="5848350" cy="4391025"/>
+                    </a:xfrm>
+                    <a:prstGeom prst="rect">
+                      <a:avLst/>
+                    </a:prstGeom>
+                    <a:noFill/>
+                    <a:ln>
+                      <a:noFill/>
+                    </a:ln>
+                  </pic:spPr>
+                </pic:pic>
+              </a:graphicData>
+            </a:graphic>
+          </wp:inline>
+        </w:drawing>
+      </w:r>
+    </w:p>
+    <w:p>
+      <w:pPr>
+        <w:spacing w:line="480" w:lineRule="auto"/>
+        <w:ind w:firstLine="720"/>
+        <w:rPr>
+          <w:rFonts w:ascii="Times New Roman" w:eastAsia="Times New Roman" w:hAnsi="Times New Roman" w:cs="Times New Roman"/>
+        </w:rPr>
+      </w:pPr>
+      <w:r>
+        <w:rPr>
+          <w:rFonts w:ascii="Times New Roman" w:eastAsia="Times New Roman" w:hAnsi="Times New Roman" w:cs="Times New Roman"/>
+        </w:rPr>
+        <w:t xml:space="preserve">For the hyperparameter optimization of the </w:t>
+      </w:r>
+      <w:proofErr w:type="spellStart"/>
+      <w:r>
+        <w:rPr>
+          <w:rFonts w:ascii="Times New Roman" w:eastAsia="Times New Roman" w:hAnsi="Times New Roman" w:cs="Times New Roman"/>
+        </w:rPr>
+        <w:t>LightGBM</w:t>
+      </w:r>
+      <w:proofErr w:type="spellEnd"/>
+      <w:r>
+        <w:rPr>
+          <w:rFonts w:ascii="Times New Roman" w:eastAsia="Times New Roman" w:hAnsi="Times New Roman" w:cs="Times New Roman"/>
+        </w:rPr>
+        <w:t xml:space="preserve"> model, a comprehensive search space was established to rigorously tune various parameters via the </w:t>
+      </w:r>
+      <w:proofErr w:type="spellStart"/>
+      <w:r>
+        <w:rPr>
+          <w:rFonts w:ascii="Times New Roman" w:eastAsia="Times New Roman" w:hAnsi="Times New Roman" w:cs="Times New Roman"/>
+        </w:rPr>
+        <w:t>Optuna</w:t>
+      </w:r>
+      <w:proofErr w:type="spellEnd"/>
+      <w:r>
+        <w:rPr>
+          <w:rFonts w:ascii="Times New Roman" w:eastAsia="Times New Roman" w:hAnsi="Times New Roman" w:cs="Times New Roman"/>
+        </w:rPr>
+        <w:t xml:space="preserve"> framework. The key hyperparameters optimized included: </w:t>
       </w:r>
     </w:p>
     <w:p>
@@ -177,17 +455,23 @@
           <w:numId w:val="1"/>
         </w:numPr>
         <w:spacing w:line="480" w:lineRule="auto"/>
-        <w:ind w:left="720" w:hanging="360"/>
-        <w:rPr>
-          <w:rFonts w:ascii="Times New Roman" w:cs="Times New Roman" w:eastAsia="Times New Roman" w:hAnsi="Times New Roman"/>
-        </w:rPr>
-      </w:pPr>
-      <w:r>
-        <w:rPr>
-          <w:rFonts w:ascii="Times New Roman" w:cs="Times New Roman" w:eastAsia="Times New Roman" w:hAnsi="Times New Roman"/>
-          <w:rtl w:val="0"/>
-        </w:rPr>
-        <w:t xml:space="preserve">num_leaves ranged from 5 to 100, </w:t>
+        <w:rPr>
+          <w:rFonts w:ascii="Times New Roman" w:eastAsia="Times New Roman" w:hAnsi="Times New Roman" w:cs="Times New Roman"/>
+        </w:rPr>
+      </w:pPr>
+      <w:proofErr w:type="spellStart"/>
+      <w:r>
+        <w:rPr>
+          <w:rFonts w:ascii="Times New Roman" w:eastAsia="Times New Roman" w:hAnsi="Times New Roman" w:cs="Times New Roman"/>
+        </w:rPr>
+        <w:t>num_leaves</w:t>
+      </w:r>
+      <w:proofErr w:type="spellEnd"/>
+      <w:r>
+        <w:rPr>
+          <w:rFonts w:ascii="Times New Roman" w:eastAsia="Times New Roman" w:hAnsi="Times New Roman" w:cs="Times New Roman"/>
+        </w:rPr>
+        <w:t xml:space="preserve"> ranged from 5 to 100, </w:t>
       </w:r>
     </w:p>
     <w:p>
@@ -197,17 +481,23 @@
           <w:numId w:val="1"/>
         </w:numPr>
         <w:spacing w:line="480" w:lineRule="auto"/>
-        <w:ind w:left="720" w:hanging="360"/>
-        <w:rPr>
-          <w:rFonts w:ascii="Times New Roman" w:cs="Times New Roman" w:eastAsia="Times New Roman" w:hAnsi="Times New Roman"/>
-        </w:rPr>
-      </w:pPr>
-      <w:r>
-        <w:rPr>
-          <w:rFonts w:ascii="Times New Roman" w:cs="Times New Roman" w:eastAsia="Times New Roman" w:hAnsi="Times New Roman"/>
-          <w:rtl w:val="0"/>
-        </w:rPr>
-        <w:t xml:space="preserve">max_depth from 2 to 50, </w:t>
+        <w:rPr>
+          <w:rFonts w:ascii="Times New Roman" w:eastAsia="Times New Roman" w:hAnsi="Times New Roman" w:cs="Times New Roman"/>
+        </w:rPr>
+      </w:pPr>
+      <w:proofErr w:type="spellStart"/>
+      <w:r>
+        <w:rPr>
+          <w:rFonts w:ascii="Times New Roman" w:eastAsia="Times New Roman" w:hAnsi="Times New Roman" w:cs="Times New Roman"/>
+        </w:rPr>
+        <w:t>max_depth</w:t>
+      </w:r>
+      <w:proofErr w:type="spellEnd"/>
+      <w:r>
+        <w:rPr>
+          <w:rFonts w:ascii="Times New Roman" w:eastAsia="Times New Roman" w:hAnsi="Times New Roman" w:cs="Times New Roman"/>
+        </w:rPr>
+        <w:t xml:space="preserve"> from 2 to 50, </w:t>
       </w:r>
     </w:p>
     <w:p>
@@ -217,17 +507,23 @@
           <w:numId w:val="1"/>
         </w:numPr>
         <w:spacing w:line="480" w:lineRule="auto"/>
-        <w:ind w:left="720" w:hanging="360"/>
-        <w:rPr>
-          <w:rFonts w:ascii="Times New Roman" w:cs="Times New Roman" w:eastAsia="Times New Roman" w:hAnsi="Times New Roman"/>
-        </w:rPr>
-      </w:pPr>
-      <w:r>
-        <w:rPr>
-          <w:rFonts w:ascii="Times New Roman" w:cs="Times New Roman" w:eastAsia="Times New Roman" w:hAnsi="Times New Roman"/>
-          <w:rtl w:val="0"/>
-        </w:rPr>
-        <w:t xml:space="preserve">learning_rate from 0.01 to 0.99, </w:t>
+        <w:rPr>
+          <w:rFonts w:ascii="Times New Roman" w:eastAsia="Times New Roman" w:hAnsi="Times New Roman" w:cs="Times New Roman"/>
+        </w:rPr>
+      </w:pPr>
+      <w:proofErr w:type="spellStart"/>
+      <w:r>
+        <w:rPr>
+          <w:rFonts w:ascii="Times New Roman" w:eastAsia="Times New Roman" w:hAnsi="Times New Roman" w:cs="Times New Roman"/>
+        </w:rPr>
+        <w:t>learning_rate</w:t>
+      </w:r>
+      <w:proofErr w:type="spellEnd"/>
+      <w:r>
+        <w:rPr>
+          <w:rFonts w:ascii="Times New Roman" w:eastAsia="Times New Roman" w:hAnsi="Times New Roman" w:cs="Times New Roman"/>
+        </w:rPr>
+        <w:t xml:space="preserve"> from 0.01 to 0.99, </w:t>
       </w:r>
     </w:p>
     <w:p>
@@ -237,17 +533,23 @@
           <w:numId w:val="1"/>
         </w:numPr>
         <w:spacing w:line="480" w:lineRule="auto"/>
-        <w:ind w:left="720" w:hanging="360"/>
-        <w:rPr>
-          <w:rFonts w:ascii="Times New Roman" w:cs="Times New Roman" w:eastAsia="Times New Roman" w:hAnsi="Times New Roman"/>
-        </w:rPr>
-      </w:pPr>
-      <w:r>
-        <w:rPr>
-          <w:rFonts w:ascii="Times New Roman" w:cs="Times New Roman" w:eastAsia="Times New Roman" w:hAnsi="Times New Roman"/>
-          <w:rtl w:val="0"/>
-        </w:rPr>
-        <w:t xml:space="preserve">n_estimators from 1000 to 10000, </w:t>
+        <w:rPr>
+          <w:rFonts w:ascii="Times New Roman" w:eastAsia="Times New Roman" w:hAnsi="Times New Roman" w:cs="Times New Roman"/>
+        </w:rPr>
+      </w:pPr>
+      <w:proofErr w:type="spellStart"/>
+      <w:r>
+        <w:rPr>
+          <w:rFonts w:ascii="Times New Roman" w:eastAsia="Times New Roman" w:hAnsi="Times New Roman" w:cs="Times New Roman"/>
+        </w:rPr>
+        <w:t>n_estimators</w:t>
+      </w:r>
+      <w:proofErr w:type="spellEnd"/>
+      <w:r>
+        <w:rPr>
+          <w:rFonts w:ascii="Times New Roman" w:eastAsia="Times New Roman" w:hAnsi="Times New Roman" w:cs="Times New Roman"/>
+        </w:rPr>
+        <w:t xml:space="preserve"> from 1000 to 10000, </w:t>
       </w:r>
     </w:p>
     <w:p>
@@ -257,17 +559,23 @@
           <w:numId w:val="1"/>
         </w:numPr>
         <w:spacing w:line="480" w:lineRule="auto"/>
-        <w:ind w:left="720" w:hanging="360"/>
-        <w:rPr>
-          <w:rFonts w:ascii="Times New Roman" w:cs="Times New Roman" w:eastAsia="Times New Roman" w:hAnsi="Times New Roman"/>
-        </w:rPr>
-      </w:pPr>
-      <w:r>
-        <w:rPr>
-          <w:rFonts w:ascii="Times New Roman" w:cs="Times New Roman" w:eastAsia="Times New Roman" w:hAnsi="Times New Roman"/>
-          <w:rtl w:val="0"/>
-        </w:rPr>
-        <w:t xml:space="preserve">subsample_for_bin from 1000 to 10000, </w:t>
+        <w:rPr>
+          <w:rFonts w:ascii="Times New Roman" w:eastAsia="Times New Roman" w:hAnsi="Times New Roman" w:cs="Times New Roman"/>
+        </w:rPr>
+      </w:pPr>
+      <w:proofErr w:type="spellStart"/>
+      <w:r>
+        <w:rPr>
+          <w:rFonts w:ascii="Times New Roman" w:eastAsia="Times New Roman" w:hAnsi="Times New Roman" w:cs="Times New Roman"/>
+        </w:rPr>
+        <w:t>subsample_for_bin</w:t>
+      </w:r>
+      <w:proofErr w:type="spellEnd"/>
+      <w:r>
+        <w:rPr>
+          <w:rFonts w:ascii="Times New Roman" w:eastAsia="Times New Roman" w:hAnsi="Times New Roman" w:cs="Times New Roman"/>
+        </w:rPr>
+        <w:t xml:space="preserve"> from 1000 to 10000, </w:t>
       </w:r>
     </w:p>
     <w:p>
@@ -277,17 +585,23 @@
           <w:numId w:val="1"/>
         </w:numPr>
         <w:spacing w:line="480" w:lineRule="auto"/>
-        <w:ind w:left="720" w:hanging="360"/>
-        <w:rPr>
-          <w:rFonts w:ascii="Times New Roman" w:cs="Times New Roman" w:eastAsia="Times New Roman" w:hAnsi="Times New Roman"/>
-        </w:rPr>
-      </w:pPr>
-      <w:r>
-        <w:rPr>
-          <w:rFonts w:ascii="Times New Roman" w:cs="Times New Roman" w:eastAsia="Times New Roman" w:hAnsi="Times New Roman"/>
-          <w:rtl w:val="0"/>
-        </w:rPr>
-        <w:t xml:space="preserve">min_child_weight from 1 to 10, </w:t>
+        <w:rPr>
+          <w:rFonts w:ascii="Times New Roman" w:eastAsia="Times New Roman" w:hAnsi="Times New Roman" w:cs="Times New Roman"/>
+        </w:rPr>
+      </w:pPr>
+      <w:proofErr w:type="spellStart"/>
+      <w:r>
+        <w:rPr>
+          <w:rFonts w:ascii="Times New Roman" w:eastAsia="Times New Roman" w:hAnsi="Times New Roman" w:cs="Times New Roman"/>
+        </w:rPr>
+        <w:t>min_child_weight</w:t>
+      </w:r>
+      <w:proofErr w:type="spellEnd"/>
+      <w:r>
+        <w:rPr>
+          <w:rFonts w:ascii="Times New Roman" w:eastAsia="Times New Roman" w:hAnsi="Times New Roman" w:cs="Times New Roman"/>
+        </w:rPr>
+        <w:t xml:space="preserve"> from 1 to 10, </w:t>
       </w:r>
     </w:p>
     <w:p>
@@ -297,17 +611,23 @@
           <w:numId w:val="1"/>
         </w:numPr>
         <w:spacing w:line="480" w:lineRule="auto"/>
-        <w:ind w:left="720" w:hanging="360"/>
-        <w:rPr>
-          <w:rFonts w:ascii="Times New Roman" w:cs="Times New Roman" w:eastAsia="Times New Roman" w:hAnsi="Times New Roman"/>
-        </w:rPr>
-      </w:pPr>
-      <w:r>
-        <w:rPr>
-          <w:rFonts w:ascii="Times New Roman" w:cs="Times New Roman" w:eastAsia="Times New Roman" w:hAnsi="Times New Roman"/>
-          <w:rtl w:val="0"/>
-        </w:rPr>
-        <w:t xml:space="preserve">min_child_samples from 5 to 100, </w:t>
+        <w:rPr>
+          <w:rFonts w:ascii="Times New Roman" w:eastAsia="Times New Roman" w:hAnsi="Times New Roman" w:cs="Times New Roman"/>
+        </w:rPr>
+      </w:pPr>
+      <w:proofErr w:type="spellStart"/>
+      <w:r>
+        <w:rPr>
+          <w:rFonts w:ascii="Times New Roman" w:eastAsia="Times New Roman" w:hAnsi="Times New Roman" w:cs="Times New Roman"/>
+        </w:rPr>
+        <w:t>min_child_samples</w:t>
+      </w:r>
+      <w:proofErr w:type="spellEnd"/>
+      <w:r>
+        <w:rPr>
+          <w:rFonts w:ascii="Times New Roman" w:eastAsia="Times New Roman" w:hAnsi="Times New Roman" w:cs="Times New Roman"/>
+        </w:rPr>
+        <w:t xml:space="preserve"> from 5 to 100, </w:t>
       </w:r>
     </w:p>
     <w:p>
@@ -317,15 +637,13 @@
           <w:numId w:val="1"/>
         </w:numPr>
         <w:spacing w:line="480" w:lineRule="auto"/>
-        <w:ind w:left="720" w:hanging="360"/>
-        <w:rPr>
-          <w:rFonts w:ascii="Times New Roman" w:cs="Times New Roman" w:eastAsia="Times New Roman" w:hAnsi="Times New Roman"/>
-        </w:rPr>
-      </w:pPr>
-      <w:r>
-        <w:rPr>
-          <w:rFonts w:ascii="Times New Roman" w:cs="Times New Roman" w:eastAsia="Times New Roman" w:hAnsi="Times New Roman"/>
-          <w:rtl w:val="0"/>
+        <w:rPr>
+          <w:rFonts w:ascii="Times New Roman" w:eastAsia="Times New Roman" w:hAnsi="Times New Roman" w:cs="Times New Roman"/>
+        </w:rPr>
+      </w:pPr>
+      <w:r>
+        <w:rPr>
+          <w:rFonts w:ascii="Times New Roman" w:eastAsia="Times New Roman" w:hAnsi="Times New Roman" w:cs="Times New Roman"/>
         </w:rPr>
         <w:t xml:space="preserve">subsample from 0.25 to 0.99, </w:t>
       </w:r>
@@ -337,17 +655,24 @@
           <w:numId w:val="1"/>
         </w:numPr>
         <w:spacing w:line="480" w:lineRule="auto"/>
-        <w:ind w:left="720" w:hanging="360"/>
-        <w:rPr>
-          <w:rFonts w:ascii="Times New Roman" w:cs="Times New Roman" w:eastAsia="Times New Roman" w:hAnsi="Times New Roman"/>
-        </w:rPr>
-      </w:pPr>
-      <w:r>
-        <w:rPr>
-          <w:rFonts w:ascii="Times New Roman" w:cs="Times New Roman" w:eastAsia="Times New Roman" w:hAnsi="Times New Roman"/>
-          <w:rtl w:val="0"/>
-        </w:rPr>
-        <w:t xml:space="preserve">subsample_freq from 1 to 9, </w:t>
+        <w:rPr>
+          <w:rFonts w:ascii="Times New Roman" w:eastAsia="Times New Roman" w:hAnsi="Times New Roman" w:cs="Times New Roman"/>
+        </w:rPr>
+      </w:pPr>
+      <w:proofErr w:type="spellStart"/>
+      <w:r>
+        <w:rPr>
+          <w:rFonts w:ascii="Times New Roman" w:eastAsia="Times New Roman" w:hAnsi="Times New Roman" w:cs="Times New Roman"/>
+        </w:rPr>
+        <w:lastRenderedPageBreak/>
+        <w:t>subsample_freq</w:t>
+      </w:r>
+      <w:proofErr w:type="spellEnd"/>
+      <w:r>
+        <w:rPr>
+          <w:rFonts w:ascii="Times New Roman" w:eastAsia="Times New Roman" w:hAnsi="Times New Roman" w:cs="Times New Roman"/>
+        </w:rPr>
+        <w:t xml:space="preserve"> from 1 to 9, </w:t>
       </w:r>
     </w:p>
     <w:p>
@@ -357,17 +682,23 @@
           <w:numId w:val="1"/>
         </w:numPr>
         <w:spacing w:line="480" w:lineRule="auto"/>
-        <w:ind w:left="720" w:hanging="360"/>
-        <w:rPr>
-          <w:rFonts w:ascii="Times New Roman" w:cs="Times New Roman" w:eastAsia="Times New Roman" w:hAnsi="Times New Roman"/>
-        </w:rPr>
-      </w:pPr>
-      <w:r>
-        <w:rPr>
-          <w:rFonts w:ascii="Times New Roman" w:cs="Times New Roman" w:eastAsia="Times New Roman" w:hAnsi="Times New Roman"/>
-          <w:rtl w:val="0"/>
-        </w:rPr>
-        <w:t xml:space="preserve">colsample_bytree from 0.2 to 0.9, </w:t>
+        <w:rPr>
+          <w:rFonts w:ascii="Times New Roman" w:eastAsia="Times New Roman" w:hAnsi="Times New Roman" w:cs="Times New Roman"/>
+        </w:rPr>
+      </w:pPr>
+      <w:proofErr w:type="spellStart"/>
+      <w:r>
+        <w:rPr>
+          <w:rFonts w:ascii="Times New Roman" w:eastAsia="Times New Roman" w:hAnsi="Times New Roman" w:cs="Times New Roman"/>
+        </w:rPr>
+        <w:t>colsample_bytree</w:t>
+      </w:r>
+      <w:proofErr w:type="spellEnd"/>
+      <w:r>
+        <w:rPr>
+          <w:rFonts w:ascii="Times New Roman" w:eastAsia="Times New Roman" w:hAnsi="Times New Roman" w:cs="Times New Roman"/>
+        </w:rPr>
+        <w:t xml:space="preserve"> from 0.2 to 0.9, </w:t>
       </w:r>
     </w:p>
     <w:p>
@@ -377,17 +708,23 @@
           <w:numId w:val="1"/>
         </w:numPr>
         <w:spacing w:line="480" w:lineRule="auto"/>
-        <w:ind w:left="720" w:hanging="360"/>
-        <w:rPr>
-          <w:rFonts w:ascii="Times New Roman" w:cs="Times New Roman" w:eastAsia="Times New Roman" w:hAnsi="Times New Roman"/>
-        </w:rPr>
-      </w:pPr>
-      <w:r>
-        <w:rPr>
-          <w:rFonts w:ascii="Times New Roman" w:cs="Times New Roman" w:eastAsia="Times New Roman" w:hAnsi="Times New Roman"/>
-          <w:rtl w:val="0"/>
-        </w:rPr>
-        <w:t xml:space="preserve">reg_alpha from 3.5 to 4.5, </w:t>
+        <w:rPr>
+          <w:rFonts w:ascii="Times New Roman" w:eastAsia="Times New Roman" w:hAnsi="Times New Roman" w:cs="Times New Roman"/>
+        </w:rPr>
+      </w:pPr>
+      <w:proofErr w:type="spellStart"/>
+      <w:r>
+        <w:rPr>
+          <w:rFonts w:ascii="Times New Roman" w:eastAsia="Times New Roman" w:hAnsi="Times New Roman" w:cs="Times New Roman"/>
+        </w:rPr>
+        <w:t>reg_alpha</w:t>
+      </w:r>
+      <w:proofErr w:type="spellEnd"/>
+      <w:r>
+        <w:rPr>
+          <w:rFonts w:ascii="Times New Roman" w:eastAsia="Times New Roman" w:hAnsi="Times New Roman" w:cs="Times New Roman"/>
+        </w:rPr>
+        <w:t xml:space="preserve"> from 3.5 to 4.5, </w:t>
       </w:r>
     </w:p>
     <w:p>
@@ -397,53 +734,124 @@
           <w:numId w:val="1"/>
         </w:numPr>
         <w:spacing w:line="480" w:lineRule="auto"/>
-        <w:ind w:left="720" w:hanging="360"/>
-        <w:rPr>
-          <w:rFonts w:ascii="Times New Roman" w:cs="Times New Roman" w:eastAsia="Times New Roman" w:hAnsi="Times New Roman"/>
-        </w:rPr>
-      </w:pPr>
-      <w:r>
-        <w:rPr>
-          <w:rFonts w:ascii="Times New Roman" w:cs="Times New Roman" w:eastAsia="Times New Roman" w:hAnsi="Times New Roman"/>
-          <w:rtl w:val="0"/>
-        </w:rPr>
-        <w:t xml:space="preserve">and reg_lambda from 0.9 to 1.0. </w:t>
-      </w:r>
-    </w:p>
-    <w:p>
-      <w:pPr>
-        <w:spacing w:line="480" w:lineRule="auto"/>
-        <w:ind w:left="0" w:firstLine="720"/>
-        <w:rPr>
-          <w:rFonts w:ascii="Times New Roman" w:cs="Times New Roman" w:eastAsia="Times New Roman" w:hAnsi="Times New Roman"/>
-        </w:rPr>
-      </w:pPr>
-      <w:r>
-        <w:rPr>
-          <w:rFonts w:ascii="Times New Roman" w:cs="Times New Roman" w:eastAsia="Times New Roman" w:hAnsi="Times New Roman"/>
-          <w:rtl w:val="0"/>
-        </w:rPr>
-        <w:t xml:space="preserve">A total of 50 trials were conducted using Optuna's Bayesian optimization approach, with the mean squared error (MSE) as the primary metric for evaluation during cross-validation using a TimeSeriesSplit. This method allowed for the efficient exploration of the parameter space and identification of the optimal configuration. The best model was retrained with the identified parameters and evaluated against a clean test set to ensure an unbiased assessment. </w:t>
-      </w:r>
-      <w:r>
-        <w:rPr>
-          <w:rFonts w:ascii="Times New Roman" w:cs="Times New Roman" w:eastAsia="Times New Roman" w:hAnsi="Times New Roman"/>
+        <w:rPr>
+          <w:rFonts w:ascii="Times New Roman" w:eastAsia="Times New Roman" w:hAnsi="Times New Roman" w:cs="Times New Roman"/>
+        </w:rPr>
+      </w:pPr>
+      <w:r>
+        <w:rPr>
+          <w:rFonts w:ascii="Times New Roman" w:eastAsia="Times New Roman" w:hAnsi="Times New Roman" w:cs="Times New Roman"/>
+        </w:rPr>
+        <w:t xml:space="preserve">and </w:t>
+      </w:r>
+      <w:proofErr w:type="spellStart"/>
+      <w:r>
+        <w:rPr>
+          <w:rFonts w:ascii="Times New Roman" w:eastAsia="Times New Roman" w:hAnsi="Times New Roman" w:cs="Times New Roman"/>
+        </w:rPr>
+        <w:t>reg_lambda</w:t>
+      </w:r>
+      <w:proofErr w:type="spellEnd"/>
+      <w:r>
+        <w:rPr>
+          <w:rFonts w:ascii="Times New Roman" w:eastAsia="Times New Roman" w:hAnsi="Times New Roman" w:cs="Times New Roman"/>
+        </w:rPr>
+        <w:t xml:space="preserve"> from 0.9 to 1.0. </w:t>
+      </w:r>
+    </w:p>
+    <w:p>
+      <w:pPr>
+        <w:spacing w:line="480" w:lineRule="auto"/>
+        <w:ind w:firstLine="720"/>
+        <w:rPr>
+          <w:rFonts w:ascii="Times New Roman" w:eastAsia="Times New Roman" w:hAnsi="Times New Roman" w:cs="Times New Roman"/>
+        </w:rPr>
+      </w:pPr>
+      <w:r>
+        <w:rPr>
+          <w:rFonts w:ascii="Times New Roman" w:eastAsia="Times New Roman" w:hAnsi="Times New Roman" w:cs="Times New Roman"/>
+        </w:rPr>
+        <w:t xml:space="preserve">A total of 50 trials were conducted using </w:t>
+      </w:r>
+      <w:proofErr w:type="spellStart"/>
+      <w:r>
+        <w:rPr>
+          <w:rFonts w:ascii="Times New Roman" w:eastAsia="Times New Roman" w:hAnsi="Times New Roman" w:cs="Times New Roman"/>
+        </w:rPr>
+        <w:t>Optuna's</w:t>
+      </w:r>
+      <w:proofErr w:type="spellEnd"/>
+      <w:r>
+        <w:rPr>
+          <w:rFonts w:ascii="Times New Roman" w:eastAsia="Times New Roman" w:hAnsi="Times New Roman" w:cs="Times New Roman"/>
+        </w:rPr>
+        <w:t xml:space="preserve"> Bayesian optimization approach, with the mean squared error (MSE) as the primary metric for evaluation during cross-validation using a </w:t>
+      </w:r>
+      <w:proofErr w:type="spellStart"/>
+      <w:r>
+        <w:rPr>
+          <w:rFonts w:ascii="Times New Roman" w:eastAsia="Times New Roman" w:hAnsi="Times New Roman" w:cs="Times New Roman"/>
+        </w:rPr>
+        <w:t>TimeSeriesSplit</w:t>
+      </w:r>
+      <w:proofErr w:type="spellEnd"/>
+      <w:r>
+        <w:rPr>
+          <w:rFonts w:ascii="Times New Roman" w:eastAsia="Times New Roman" w:hAnsi="Times New Roman" w:cs="Times New Roman"/>
+        </w:rPr>
+        <w:t xml:space="preserve">. This method allowed for the efficient exploration of the parameter space and identification of the optimal configuration. The best model was retrained with the identified parameters and evaluated against a clean test set to ensure an unbiased assessment. </w:t>
+      </w:r>
+      <w:r>
+        <w:rPr>
+          <w:rFonts w:ascii="Times New Roman" w:eastAsia="Times New Roman" w:hAnsi="Times New Roman" w:cs="Times New Roman"/>
+        </w:rPr>
+        <w:t xml:space="preserve">The </w:t>
+      </w:r>
+      <w:r>
+        <w:rPr>
+          <w:rFonts w:ascii="Times New Roman" w:eastAsia="Times New Roman" w:hAnsi="Times New Roman" w:cs="Times New Roman"/>
+        </w:rPr>
+        <w:t>Mean Squared Error</w:t>
+      </w:r>
+      <w:r>
+        <w:rPr>
+          <w:rFonts w:ascii="Times New Roman" w:eastAsia="Times New Roman" w:hAnsi="Times New Roman" w:cs="Times New Roman"/>
+        </w:rPr>
+        <w:t xml:space="preserve"> was </w:t>
+      </w:r>
+      <w:r>
+        <w:rPr>
+          <w:rFonts w:ascii="Times New Roman" w:eastAsia="Times New Roman" w:hAnsi="Times New Roman" w:cs="Times New Roman"/>
+        </w:rPr>
+        <w:t>33725192.076822914</w:t>
+      </w:r>
+      <w:r>
+        <w:rPr>
+          <w:rFonts w:ascii="Times New Roman" w:eastAsia="Times New Roman" w:hAnsi="Times New Roman" w:cs="Times New Roman"/>
+        </w:rPr>
+        <w:t>, which was exceptionally high. This may be due to the features being used in the regressor. Minimum-Maximum scaling was applied on each of the features. The large mean error and constant prediction may suggest that none of the features had any impact on the actual forecast.</w:t>
+      </w:r>
+      <w:r>
+        <w:rPr>
+          <w:rFonts w:ascii="Times New Roman" w:eastAsia="Times New Roman" w:hAnsi="Times New Roman" w:cs="Times New Roman"/>
+          <w:noProof/>
         </w:rPr>
         <w:drawing>
-          <wp:inline distB="114300" distT="114300" distL="114300" distR="114300">
+          <wp:inline distT="114300" distB="114300" distL="114300" distR="114300" wp14:anchorId="2E4905DA" wp14:editId="4272561C">
             <wp:extent cx="5943600" cy="4318000"/>
-            <wp:effectExtent b="0" l="0" r="0" t="0"/>
+            <wp:effectExtent l="0" t="0" r="0" b="0"/>
             <wp:docPr id="3" name="image3.png"/>
-            <a:graphic>
+            <wp:cNvGraphicFramePr/>
+            <a:graphic xmlns:a="http://schemas.openxmlformats.org/drawingml/2006/main">
               <a:graphicData uri="http://schemas.openxmlformats.org/drawingml/2006/picture">
-                <pic:pic>
+                <pic:pic xmlns:pic="http://schemas.openxmlformats.org/drawingml/2006/picture">
                   <pic:nvPicPr>
                     <pic:cNvPr id="0" name="image3.png"/>
                     <pic:cNvPicPr preferRelativeResize="0"/>
                   </pic:nvPicPr>
                   <pic:blipFill>
-                    <a:blip r:embed="rId7"/>
-                    <a:srcRect b="0" l="0" r="0" t="0"/>
+                    <a:blip r:embed="rId8"/>
+                    <a:srcRect/>
                     <a:stretch>
                       <a:fillRect/>
                     </a:stretch>
@@ -453,7 +861,9 @@
                       <a:off x="0" y="0"/>
                       <a:ext cx="5943600" cy="4318000"/>
                     </a:xfrm>
-                    <a:prstGeom prst="rect"/>
+                    <a:prstGeom prst="rect">
+                      <a:avLst/>
+                    </a:prstGeom>
                     <a:ln/>
                   </pic:spPr>
                 </pic:pic>
@@ -462,39 +872,36 @@
           </wp:inline>
         </w:drawing>
       </w:r>
-      <w:r>
-        <w:rPr>
-          <w:rtl w:val="0"/>
-        </w:rPr>
-      </w:r>
-    </w:p>
-    <w:p>
-      <w:pPr>
-        <w:spacing w:line="480" w:lineRule="auto"/>
-        <w:ind w:left="0" w:firstLine="0"/>
-        <w:rPr>
-          <w:rFonts w:ascii="Times New Roman" w:cs="Times New Roman" w:eastAsia="Times New Roman" w:hAnsi="Times New Roman"/>
-        </w:rPr>
-      </w:pPr>
-      <w:r>
-        <w:rPr>
-          <w:rFonts w:ascii="Times New Roman" w:cs="Times New Roman" w:eastAsia="Times New Roman" w:hAnsi="Times New Roman"/>
-        </w:rPr>
+    </w:p>
+    <w:p>
+      <w:pPr>
+        <w:spacing w:line="480" w:lineRule="auto"/>
+        <w:rPr>
+          <w:rFonts w:ascii="Times New Roman" w:eastAsia="Times New Roman" w:hAnsi="Times New Roman" w:cs="Times New Roman"/>
+        </w:rPr>
+      </w:pPr>
+      <w:r>
+        <w:rPr>
+          <w:rFonts w:ascii="Times New Roman" w:eastAsia="Times New Roman" w:hAnsi="Times New Roman" w:cs="Times New Roman"/>
+          <w:noProof/>
+        </w:rPr>
+        <w:lastRenderedPageBreak/>
         <w:drawing>
-          <wp:inline distB="114300" distT="114300" distL="114300" distR="114300">
+          <wp:inline distT="114300" distB="114300" distL="114300" distR="114300" wp14:anchorId="375E48D0" wp14:editId="371C28D5">
             <wp:extent cx="5943600" cy="3556000"/>
-            <wp:effectExtent b="0" l="0" r="0" t="0"/>
+            <wp:effectExtent l="0" t="0" r="0" b="0"/>
             <wp:docPr id="6" name="image6.png"/>
-            <a:graphic>
+            <wp:cNvGraphicFramePr/>
+            <a:graphic xmlns:a="http://schemas.openxmlformats.org/drawingml/2006/main">
               <a:graphicData uri="http://schemas.openxmlformats.org/drawingml/2006/picture">
-                <pic:pic>
+                <pic:pic xmlns:pic="http://schemas.openxmlformats.org/drawingml/2006/picture">
                   <pic:nvPicPr>
                     <pic:cNvPr id="0" name="image6.png"/>
                     <pic:cNvPicPr preferRelativeResize="0"/>
                   </pic:nvPicPr>
                   <pic:blipFill>
-                    <a:blip r:embed="rId8"/>
-                    <a:srcRect b="0" l="0" r="0" t="0"/>
+                    <a:blip r:embed="rId9"/>
+                    <a:srcRect/>
                     <a:stretch>
                       <a:fillRect/>
                     </a:stretch>
@@ -504,7 +911,9 @@
                       <a:off x="0" y="0"/>
                       <a:ext cx="5943600" cy="3556000"/>
                     </a:xfrm>
-                    <a:prstGeom prst="rect"/>
+                    <a:prstGeom prst="rect">
+                      <a:avLst/>
+                    </a:prstGeom>
                     <a:ln/>
                   </pic:spPr>
                 </pic:pic>
@@ -513,69 +922,101 @@
           </wp:inline>
         </w:drawing>
       </w:r>
-      <w:r>
-        <w:rPr>
-          <w:rtl w:val="0"/>
-        </w:rPr>
-      </w:r>
-    </w:p>
-    <w:p>
-      <w:pPr>
-        <w:spacing w:line="480" w:lineRule="auto"/>
-        <w:ind w:left="0" w:firstLine="0"/>
-        <w:rPr>
-          <w:rFonts w:ascii="Times New Roman" w:cs="Times New Roman" w:eastAsia="Times New Roman" w:hAnsi="Times New Roman"/>
-        </w:rPr>
-      </w:pPr>
-      <w:r>
-        <w:rPr>
-          <w:rtl w:val="0"/>
-        </w:rPr>
-      </w:r>
-    </w:p>
-    <w:p>
-      <w:pPr>
-        <w:spacing w:line="480" w:lineRule="auto"/>
-        <w:ind w:left="0" w:firstLine="720"/>
-        <w:rPr>
-          <w:rFonts w:ascii="Times New Roman" w:cs="Times New Roman" w:eastAsia="Times New Roman" w:hAnsi="Times New Roman"/>
-        </w:rPr>
-      </w:pPr>
-      <w:r>
-        <w:rPr>
-          <w:rFonts w:ascii="Times New Roman" w:cs="Times New Roman" w:eastAsia="Times New Roman" w:hAnsi="Times New Roman"/>
-          <w:rtl w:val="0"/>
-        </w:rPr>
-        <w:t xml:space="preserve">For the ARIMA and Chronos models, different configurations were evaluated based on a variety of performance metrics such as MAPE, ME, MAE, MPE, RMSE, ACF1, correlation, and MinMax. For example, several ARIMA configurations were tested, including orders (1, 1, 3), (3, 1, 2), and (3, 2, 1), each producing specific performance outcomes detailed in terms of the aforementioned metrics. Chronos utilized RMSE for performance evaluation based on predictions compared to actual test data. The Chronos model of 100 n_samples obtained a RMSE of 1950.31. This rigorous validation across multiple models and configurations ensured a thorough examination of potential forecasting solutions, aiming for optimal performance in practical financial forecasting applications.</w:t>
-      </w:r>
-    </w:p>
-    <w:p>
-      <w:pPr>
-        <w:spacing w:line="480" w:lineRule="auto"/>
-        <w:ind w:left="0" w:firstLine="0"/>
-        <w:rPr>
-          <w:rFonts w:ascii="Times New Roman" w:cs="Times New Roman" w:eastAsia="Times New Roman" w:hAnsi="Times New Roman"/>
-        </w:rPr>
-      </w:pPr>
-      <w:r>
-        <w:rPr>
-          <w:rFonts w:ascii="Times New Roman" w:cs="Times New Roman" w:eastAsia="Times New Roman" w:hAnsi="Times New Roman"/>
-        </w:rPr>
+    </w:p>
+    <w:p>
+      <w:pPr>
+        <w:spacing w:line="480" w:lineRule="auto"/>
+        <w:rPr>
+          <w:rFonts w:ascii="Times New Roman" w:eastAsia="Times New Roman" w:hAnsi="Times New Roman" w:cs="Times New Roman"/>
+        </w:rPr>
+      </w:pPr>
+    </w:p>
+    <w:p>
+      <w:pPr>
+        <w:spacing w:line="480" w:lineRule="auto"/>
+        <w:ind w:firstLine="720"/>
+        <w:rPr>
+          <w:rFonts w:ascii="Times New Roman" w:eastAsia="Times New Roman" w:hAnsi="Times New Roman" w:cs="Times New Roman"/>
+        </w:rPr>
+      </w:pPr>
+      <w:r>
+        <w:rPr>
+          <w:rFonts w:ascii="Times New Roman" w:eastAsia="Times New Roman" w:hAnsi="Times New Roman" w:cs="Times New Roman"/>
+        </w:rPr>
+        <w:t xml:space="preserve">For the ARIMA and Chronos models, different configurations were evaluated based on a variety of performance metrics such as MAPE, ME, MAE, MPE, RMSE, ACF1, correlation, and </w:t>
+      </w:r>
+      <w:proofErr w:type="spellStart"/>
+      <w:r>
+        <w:rPr>
+          <w:rFonts w:ascii="Times New Roman" w:eastAsia="Times New Roman" w:hAnsi="Times New Roman" w:cs="Times New Roman"/>
+        </w:rPr>
+        <w:t>MinMax</w:t>
+      </w:r>
+      <w:proofErr w:type="spellEnd"/>
+      <w:r>
+        <w:rPr>
+          <w:rFonts w:ascii="Times New Roman" w:eastAsia="Times New Roman" w:hAnsi="Times New Roman" w:cs="Times New Roman"/>
+        </w:rPr>
+        <w:t xml:space="preserve">. For example, several ARIMA configurations were tested, including orders (1, 1, 3), (3, 1, 2), and (3, 2, 1), each producing specific performance outcomes detailed in terms of the </w:t>
+      </w:r>
+      <w:proofErr w:type="gramStart"/>
+      <w:r>
+        <w:rPr>
+          <w:rFonts w:ascii="Times New Roman" w:eastAsia="Times New Roman" w:hAnsi="Times New Roman" w:cs="Times New Roman"/>
+        </w:rPr>
+        <w:t>aforementioned metrics</w:t>
+      </w:r>
+      <w:proofErr w:type="gramEnd"/>
+      <w:r>
+        <w:rPr>
+          <w:rFonts w:ascii="Times New Roman" w:eastAsia="Times New Roman" w:hAnsi="Times New Roman" w:cs="Times New Roman"/>
+        </w:rPr>
+        <w:t xml:space="preserve">. Chronos utilized RMSE for performance evaluation based on predictions compared to actual test data. The Chronos model of 100 </w:t>
+      </w:r>
+      <w:proofErr w:type="spellStart"/>
+      <w:r>
+        <w:rPr>
+          <w:rFonts w:ascii="Times New Roman" w:eastAsia="Times New Roman" w:hAnsi="Times New Roman" w:cs="Times New Roman"/>
+        </w:rPr>
+        <w:t>n_samples</w:t>
+      </w:r>
+      <w:proofErr w:type="spellEnd"/>
+      <w:r>
+        <w:rPr>
+          <w:rFonts w:ascii="Times New Roman" w:eastAsia="Times New Roman" w:hAnsi="Times New Roman" w:cs="Times New Roman"/>
+        </w:rPr>
+        <w:t xml:space="preserve"> obtained a RMSE of 1950.31. This rigorous validation across multiple models and configurations ensured a thorough examination of potential forecasting solutions, aiming for optimal performance in practical financial forecasting applications.</w:t>
+      </w:r>
+    </w:p>
+    <w:p>
+      <w:pPr>
+        <w:spacing w:line="480" w:lineRule="auto"/>
+        <w:rPr>
+          <w:rFonts w:ascii="Times New Roman" w:eastAsia="Times New Roman" w:hAnsi="Times New Roman" w:cs="Times New Roman"/>
+        </w:rPr>
+      </w:pPr>
+      <w:r>
+        <w:rPr>
+          <w:rFonts w:ascii="Times New Roman" w:eastAsia="Times New Roman" w:hAnsi="Times New Roman" w:cs="Times New Roman"/>
+          <w:noProof/>
+        </w:rPr>
+        <w:lastRenderedPageBreak/>
         <w:drawing>
-          <wp:inline distB="114300" distT="114300" distL="114300" distR="114300">
+          <wp:inline distT="114300" distB="114300" distL="114300" distR="114300" wp14:anchorId="4E5741FA" wp14:editId="048B026B">
             <wp:extent cx="5943600" cy="4597400"/>
-            <wp:effectExtent b="0" l="0" r="0" t="0"/>
+            <wp:effectExtent l="0" t="0" r="0" b="0"/>
             <wp:docPr id="1" name="image4.png"/>
-            <a:graphic>
+            <wp:cNvGraphicFramePr/>
+            <a:graphic xmlns:a="http://schemas.openxmlformats.org/drawingml/2006/main">
               <a:graphicData uri="http://schemas.openxmlformats.org/drawingml/2006/picture">
-                <pic:pic>
+                <pic:pic xmlns:pic="http://schemas.openxmlformats.org/drawingml/2006/picture">
                   <pic:nvPicPr>
                     <pic:cNvPr id="0" name="image4.png"/>
                     <pic:cNvPicPr preferRelativeResize="0"/>
                   </pic:nvPicPr>
                   <pic:blipFill>
-                    <a:blip r:embed="rId9"/>
-                    <a:srcRect b="0" l="0" r="0" t="0"/>
+                    <a:blip r:embed="rId10"/>
+                    <a:srcRect/>
                     <a:stretch>
                       <a:fillRect/>
                     </a:stretch>
@@ -585,7 +1026,9 @@
                       <a:off x="0" y="0"/>
                       <a:ext cx="5943600" cy="4597400"/>
                     </a:xfrm>
-                    <a:prstGeom prst="rect"/>
+                    <a:prstGeom prst="rect">
+                      <a:avLst/>
+                    </a:prstGeom>
                     <a:ln/>
                   </pic:spPr>
                 </pic:pic>
@@ -594,53 +1037,43 @@
           </wp:inline>
         </w:drawing>
       </w:r>
-      <w:r>
-        <w:rPr>
-          <w:rtl w:val="0"/>
-        </w:rPr>
-      </w:r>
-    </w:p>
-    <w:p>
-      <w:pPr>
-        <w:spacing w:line="480" w:lineRule="auto"/>
-        <w:ind w:left="0" w:firstLine="0"/>
-        <w:rPr>
-          <w:rFonts w:ascii="Times New Roman" w:cs="Times New Roman" w:eastAsia="Times New Roman" w:hAnsi="Times New Roman"/>
-        </w:rPr>
-      </w:pPr>
-      <w:r>
-        <w:rPr>
-          <w:rtl w:val="0"/>
-        </w:rPr>
-      </w:r>
-    </w:p>
-    <w:p>
-      <w:pPr>
-        <w:spacing w:line="480" w:lineRule="auto"/>
-        <w:ind w:left="0" w:firstLine="0"/>
-        <w:rPr>
-          <w:rFonts w:ascii="Times New Roman" w:cs="Times New Roman" w:eastAsia="Times New Roman" w:hAnsi="Times New Roman"/>
-        </w:rPr>
-      </w:pPr>
-      <w:r>
-        <w:rPr>
-          <w:rFonts w:ascii="Times New Roman" w:cs="Times New Roman" w:eastAsia="Times New Roman" w:hAnsi="Times New Roman"/>
+    </w:p>
+    <w:p>
+      <w:pPr>
+        <w:spacing w:line="480" w:lineRule="auto"/>
+        <w:rPr>
+          <w:rFonts w:ascii="Times New Roman" w:eastAsia="Times New Roman" w:hAnsi="Times New Roman" w:cs="Times New Roman"/>
+        </w:rPr>
+      </w:pPr>
+    </w:p>
+    <w:p>
+      <w:pPr>
+        <w:spacing w:line="480" w:lineRule="auto"/>
+        <w:rPr>
+          <w:rFonts w:ascii="Times New Roman" w:eastAsia="Times New Roman" w:hAnsi="Times New Roman" w:cs="Times New Roman"/>
+        </w:rPr>
+      </w:pPr>
+      <w:r>
+        <w:rPr>
+          <w:rFonts w:ascii="Times New Roman" w:eastAsia="Times New Roman" w:hAnsi="Times New Roman" w:cs="Times New Roman"/>
+          <w:noProof/>
         </w:rPr>
         <w:drawing>
-          <wp:inline distB="114300" distT="114300" distL="114300" distR="114300">
+          <wp:inline distT="114300" distB="114300" distL="114300" distR="114300" wp14:anchorId="63E87A3E" wp14:editId="68A67F47">
             <wp:extent cx="5943600" cy="2997200"/>
-            <wp:effectExtent b="0" l="0" r="0" t="0"/>
+            <wp:effectExtent l="0" t="0" r="0" b="0"/>
             <wp:docPr id="5" name="image2.png"/>
-            <a:graphic>
+            <wp:cNvGraphicFramePr/>
+            <a:graphic xmlns:a="http://schemas.openxmlformats.org/drawingml/2006/main">
               <a:graphicData uri="http://schemas.openxmlformats.org/drawingml/2006/picture">
-                <pic:pic>
+                <pic:pic xmlns:pic="http://schemas.openxmlformats.org/drawingml/2006/picture">
                   <pic:nvPicPr>
                     <pic:cNvPr id="0" name="image2.png"/>
                     <pic:cNvPicPr preferRelativeResize="0"/>
                   </pic:nvPicPr>
                   <pic:blipFill>
-                    <a:blip r:embed="rId10"/>
-                    <a:srcRect b="0" l="0" r="0" t="0"/>
+                    <a:blip r:embed="rId11"/>
+                    <a:srcRect/>
                     <a:stretch>
                       <a:fillRect/>
                     </a:stretch>
@@ -650,7 +1083,9 @@
                       <a:off x="0" y="0"/>
                       <a:ext cx="5943600" cy="2997200"/>
                     </a:xfrm>
-                    <a:prstGeom prst="rect"/>
+                    <a:prstGeom prst="rect">
+                      <a:avLst/>
+                    </a:prstGeom>
                     <a:ln/>
                   </pic:spPr>
                 </pic:pic>
@@ -659,39 +1094,37 @@
           </wp:inline>
         </w:drawing>
       </w:r>
-      <w:r>
-        <w:rPr>
-          <w:rtl w:val="0"/>
-        </w:rPr>
-      </w:r>
-    </w:p>
-    <w:p>
-      <w:pPr>
-        <w:spacing w:line="480" w:lineRule="auto"/>
-        <w:ind w:left="0" w:right="-990" w:hanging="990"/>
-        <w:rPr>
-          <w:rFonts w:ascii="Times New Roman" w:cs="Times New Roman" w:eastAsia="Times New Roman" w:hAnsi="Times New Roman"/>
-        </w:rPr>
-      </w:pPr>
-      <w:r>
-        <w:rPr>
-          <w:rFonts w:ascii="Times New Roman" w:cs="Times New Roman" w:eastAsia="Times New Roman" w:hAnsi="Times New Roman"/>
-        </w:rPr>
+    </w:p>
+    <w:p>
+      <w:pPr>
+        <w:spacing w:line="480" w:lineRule="auto"/>
+        <w:ind w:right="-990" w:hanging="990"/>
+        <w:rPr>
+          <w:rFonts w:ascii="Times New Roman" w:eastAsia="Times New Roman" w:hAnsi="Times New Roman" w:cs="Times New Roman"/>
+        </w:rPr>
+      </w:pPr>
+      <w:r>
+        <w:rPr>
+          <w:rFonts w:ascii="Times New Roman" w:eastAsia="Times New Roman" w:hAnsi="Times New Roman" w:cs="Times New Roman"/>
+          <w:noProof/>
+        </w:rPr>
+        <w:lastRenderedPageBreak/>
         <w:drawing>
-          <wp:inline distB="114300" distT="114300" distL="114300" distR="114300">
+          <wp:inline distT="114300" distB="114300" distL="114300" distR="114300" wp14:anchorId="566DB011" wp14:editId="49085DE2">
             <wp:extent cx="7315200" cy="5104693"/>
-            <wp:effectExtent b="0" l="0" r="0" t="0"/>
+            <wp:effectExtent l="0" t="0" r="0" b="0"/>
             <wp:docPr id="4" name="image1.png"/>
-            <a:graphic>
+            <wp:cNvGraphicFramePr/>
+            <a:graphic xmlns:a="http://schemas.openxmlformats.org/drawingml/2006/main">
               <a:graphicData uri="http://schemas.openxmlformats.org/drawingml/2006/picture">
-                <pic:pic>
+                <pic:pic xmlns:pic="http://schemas.openxmlformats.org/drawingml/2006/picture">
                   <pic:nvPicPr>
                     <pic:cNvPr id="0" name="image1.png"/>
                     <pic:cNvPicPr preferRelativeResize="0"/>
                   </pic:nvPicPr>
                   <pic:blipFill>
-                    <a:blip r:embed="rId11"/>
-                    <a:srcRect b="0" l="0" r="0" t="0"/>
+                    <a:blip r:embed="rId12"/>
+                    <a:srcRect/>
                     <a:stretch>
                       <a:fillRect/>
                     </a:stretch>
@@ -701,7 +1134,9 @@
                       <a:off x="0" y="0"/>
                       <a:ext cx="7315200" cy="5104693"/>
                     </a:xfrm>
-                    <a:prstGeom prst="rect"/>
+                    <a:prstGeom prst="rect">
+                      <a:avLst/>
+                    </a:prstGeom>
                     <a:ln/>
                   </pic:spPr>
                 </pic:pic>
@@ -710,190 +1145,239 @@
           </wp:inline>
         </w:drawing>
       </w:r>
-      <w:r>
-        <w:rPr>
-          <w:rtl w:val="0"/>
-        </w:rPr>
-      </w:r>
-    </w:p>
-    <w:p>
-      <w:pPr>
-        <w:spacing w:line="480" w:lineRule="auto"/>
-        <w:ind w:left="0" w:firstLine="720"/>
-        <w:rPr>
-          <w:rFonts w:ascii="Times New Roman" w:cs="Times New Roman" w:eastAsia="Times New Roman" w:hAnsi="Times New Roman"/>
-        </w:rPr>
-      </w:pPr>
-      <w:r>
-        <w:rPr>
-          <w:rFonts w:ascii="Times New Roman" w:cs="Times New Roman" w:eastAsia="Times New Roman" w:hAnsi="Times New Roman"/>
-          <w:rtl w:val="0"/>
-        </w:rPr>
-        <w:t xml:space="preserve">In the ARIMA model evaluations, three configurations demonstrated distinct performance characteristics based on a comprehensive set of error metrics. The ARIMA order (1, 1, 3) configuration showed a Mean Absolute Percentage Error (MAPE) of 0.225, Mean Error (ME) of -2759.67, Mean Absolute Error (MAE) of 2781.59, Mean Percentage Error (MPE) of -0.222, Root Mean Squared Error (RMSE) of 3333.45, a correlation of 0.462, and a MinMax error of 0.224. This configuration, while having a moderate RMSE and high autocorrelation factor (ACF1) of 0.879, displayed balanced error metrics. The ARIMA order (3, 1, 2) configuration resulted in slightly poorer performance with a MAPE of 0.289, ME of -3336.25, MAE of 3507.68, and RMSE of 4061.92, illustrating higher overall errors and a negative correlation of -0.150. Lastly, the ARIMA order (3, 2, 1) configuration reported a MAPE of 0.289, ME of -3336.24, MAE of 3507.68, RMSE of 4061.92, and a negative correlation of -0.150, showing similar error trends to the (3, 1, 2) configuration, underscoring the sensitivity of ARIMA performance to the specific parameters of differentiation and moving average processes in capturing the dynamics of the financial time series data. These evaluations highlight how different ARIMA configurations can vastly impact forecasting accuracy and error characteristics, necessitating careful parameter selection based on the desired accuracy and error tolerance in financial time series forecasting.</w:t>
-      </w:r>
-    </w:p>
-    <w:p>
-      <w:pPr>
-        <w:spacing w:line="480" w:lineRule="auto"/>
-        <w:ind w:left="0" w:firstLine="0"/>
-        <w:rPr>
-          <w:rFonts w:ascii="Times New Roman" w:cs="Times New Roman" w:eastAsia="Times New Roman" w:hAnsi="Times New Roman"/>
-        </w:rPr>
-      </w:pPr>
-      <w:r>
-        <w:rPr>
-          <w:rtl w:val="0"/>
-        </w:rPr>
-      </w:r>
-    </w:p>
-    <w:p>
-      <w:pPr>
-        <w:spacing w:line="480" w:lineRule="auto"/>
-        <w:ind w:left="0" w:firstLine="0"/>
-        <w:rPr>
-          <w:rFonts w:ascii="Times New Roman" w:cs="Times New Roman" w:eastAsia="Times New Roman" w:hAnsi="Times New Roman"/>
-        </w:rPr>
-      </w:pPr>
-      <w:r>
-        <w:rPr>
-          <w:rFonts w:ascii="Times New Roman" w:cs="Times New Roman" w:eastAsia="Times New Roman" w:hAnsi="Times New Roman"/>
-          <w:rtl w:val="0"/>
-        </w:rPr>
-        <w:t xml:space="preserve">References:</w:t>
-      </w:r>
-    </w:p>
-    <w:p>
-      <w:pPr>
-        <w:spacing w:line="480" w:lineRule="auto"/>
-        <w:ind w:left="0" w:firstLine="0"/>
-        <w:rPr>
-          <w:rFonts w:ascii="Times New Roman" w:cs="Times New Roman" w:eastAsia="Times New Roman" w:hAnsi="Times New Roman"/>
-        </w:rPr>
-      </w:pPr>
-      <w:r>
-        <w:rPr>
-          <w:rtl w:val="0"/>
-        </w:rPr>
-      </w:r>
-    </w:p>
-    <w:p>
-      <w:pPr>
-        <w:spacing w:line="480" w:lineRule="auto"/>
-        <w:ind w:left="0" w:firstLine="0"/>
-        <w:rPr>
-          <w:rFonts w:ascii="Times New Roman" w:cs="Times New Roman" w:eastAsia="Times New Roman" w:hAnsi="Times New Roman"/>
-        </w:rPr>
-      </w:pPr>
-      <w:r>
-        <w:rPr>
-          <w:rFonts w:ascii="Times New Roman" w:cs="Times New Roman" w:eastAsia="Times New Roman" w:hAnsi="Times New Roman"/>
-          <w:rtl w:val="0"/>
-        </w:rPr>
-        <w:t xml:space="preserve">Zuo, W., Zhou, W., Li, X., Xiao, S., &amp; Zhang, C. (2024). ARIMA-Based Time Series Forecasting of Air Quality Index: A Case Study of Beijing. Proceedings of the International Conference on Data Science and Advanced Analytics (DSAA), 2024, Beijing, China. Retrieved from https://arxiv.org/pdf/2403.07815 </w:t>
-      </w:r>
-    </w:p>
-    <w:p>
-      <w:pPr>
-        <w:spacing w:line="480" w:lineRule="auto"/>
-        <w:ind w:left="0" w:firstLine="0"/>
-        <w:rPr>
-          <w:rFonts w:ascii="Times New Roman" w:cs="Times New Roman" w:eastAsia="Times New Roman" w:hAnsi="Times New Roman"/>
-        </w:rPr>
-      </w:pPr>
-      <w:r>
-        <w:rPr>
-          <w:rtl w:val="0"/>
-        </w:rPr>
-      </w:r>
-    </w:p>
-    <w:p>
-      <w:pPr>
-        <w:spacing w:line="480" w:lineRule="auto"/>
-        <w:ind w:left="0" w:firstLine="0"/>
-        <w:rPr>
-          <w:rFonts w:ascii="Times New Roman" w:cs="Times New Roman" w:eastAsia="Times New Roman" w:hAnsi="Times New Roman"/>
-        </w:rPr>
-      </w:pPr>
-      <w:r>
-        <w:rPr>
-          <w:rFonts w:ascii="Times New Roman" w:cs="Times New Roman" w:eastAsia="Times New Roman" w:hAnsi="Times New Roman"/>
-          <w:rtl w:val="0"/>
-        </w:rPr>
-        <w:t xml:space="preserve">JPMorgan Chase &amp; Co. (2023). Quarterly Cash Flow Statement. Macrotrends. Retrieved from https://www.macrotrends.net/stocks/charts/JPM/jpmorgan-chase/cash-flow-statement?freq=Q </w:t>
-      </w:r>
-    </w:p>
-    <w:p>
-      <w:pPr>
-        <w:spacing w:line="480" w:lineRule="auto"/>
-        <w:ind w:left="0" w:firstLine="0"/>
-        <w:rPr>
-          <w:rFonts w:ascii="Times New Roman" w:cs="Times New Roman" w:eastAsia="Times New Roman" w:hAnsi="Times New Roman"/>
-        </w:rPr>
-      </w:pPr>
-      <w:r>
-        <w:rPr>
-          <w:rtl w:val="0"/>
-        </w:rPr>
-      </w:r>
-    </w:p>
-    <w:p>
-      <w:pPr>
-        <w:spacing w:line="480" w:lineRule="auto"/>
-        <w:ind w:left="0" w:firstLine="0"/>
-        <w:rPr>
-          <w:rFonts w:ascii="Times New Roman" w:cs="Times New Roman" w:eastAsia="Times New Roman" w:hAnsi="Times New Roman"/>
-        </w:rPr>
-      </w:pPr>
-      <w:r>
-        <w:rPr>
-          <w:rFonts w:ascii="Times New Roman" w:cs="Times New Roman" w:eastAsia="Times New Roman" w:hAnsi="Times New Roman"/>
-          <w:rtl w:val="0"/>
-        </w:rPr>
-        <w:t xml:space="preserve">Mondal, P., Shit, L., &amp; Goswami, S. (2014). Study of effectiveness of time series modeling (ARIMA) in forecasting stock prices. International Journal of Computer Science and Network, 3(1), 365-372. Retrieved from https://citeseerx.ist.psu.edu/viewdoc/download?doi=10.1.1.688.2206&amp;rep=rep1&amp;type=pdf </w:t>
-      </w:r>
-    </w:p>
-    <w:p>
-      <w:pPr>
-        <w:spacing w:line="480" w:lineRule="auto"/>
-        <w:ind w:left="0" w:firstLine="0"/>
-        <w:rPr>
-          <w:rFonts w:ascii="Times New Roman" w:cs="Times New Roman" w:eastAsia="Times New Roman" w:hAnsi="Times New Roman"/>
-        </w:rPr>
-      </w:pPr>
-      <w:r>
-        <w:rPr>
-          <w:rtl w:val="0"/>
-        </w:rPr>
-      </w:r>
-    </w:p>
-    <w:p>
-      <w:pPr>
-        <w:spacing w:line="480" w:lineRule="auto"/>
-        <w:ind w:left="0" w:firstLine="0"/>
-        <w:rPr>
-          <w:rFonts w:ascii="Times New Roman" w:cs="Times New Roman" w:eastAsia="Times New Roman" w:hAnsi="Times New Roman"/>
-        </w:rPr>
-      </w:pPr>
-      <w:r>
-        <w:rPr>
-          <w:rFonts w:ascii="Times New Roman" w:cs="Times New Roman" w:eastAsia="Times New Roman" w:hAnsi="Times New Roman"/>
-          <w:rtl w:val="0"/>
-        </w:rPr>
-        <w:t xml:space="preserve">Bairamova, D. (2022). Predicting Course Grades of Students' Academic Performance Using the LightGBM Regressor. Journal of Theoretical and Applied Information Technology, 72(3), 456-463. Retrieved from https://journals.sdu.edu.kz/index.php/nts/article/view/952/414 </w:t>
+    </w:p>
+    <w:p>
+      <w:pPr>
+        <w:spacing w:line="480" w:lineRule="auto"/>
+        <w:ind w:firstLine="720"/>
+        <w:rPr>
+          <w:rFonts w:ascii="Times New Roman" w:eastAsia="Times New Roman" w:hAnsi="Times New Roman" w:cs="Times New Roman"/>
+        </w:rPr>
+      </w:pPr>
+      <w:r>
+        <w:rPr>
+          <w:rFonts w:ascii="Times New Roman" w:eastAsia="Times New Roman" w:hAnsi="Times New Roman" w:cs="Times New Roman"/>
+        </w:rPr>
+        <w:t xml:space="preserve">In the ARIMA model evaluations, three configurations demonstrated distinct performance characteristics based on a comprehensive set of error metrics. The ARIMA order (1, 1, 3) configuration showed a Mean Absolute Percentage Error (MAPE) of 0.225, Mean Error (ME) of -2759.67, Mean Absolute Error (MAE) of 2781.59, Mean Percentage Error (MPE) of -0.222, Root Mean Squared Error (RMSE) of 3333.45, a correlation of 0.462, and a </w:t>
+      </w:r>
+      <w:proofErr w:type="spellStart"/>
+      <w:r>
+        <w:rPr>
+          <w:rFonts w:ascii="Times New Roman" w:eastAsia="Times New Roman" w:hAnsi="Times New Roman" w:cs="Times New Roman"/>
+        </w:rPr>
+        <w:t>MinMax</w:t>
+      </w:r>
+      <w:proofErr w:type="spellEnd"/>
+      <w:r>
+        <w:rPr>
+          <w:rFonts w:ascii="Times New Roman" w:eastAsia="Times New Roman" w:hAnsi="Times New Roman" w:cs="Times New Roman"/>
+        </w:rPr>
+        <w:t xml:space="preserve"> error of 0.224. This configuration, while having a moderate RMSE and high autocorrelation factor (ACF1) of 0.879, displayed balanced error metrics. The ARIMA order (3, 1, 2) configuration resulted in slightly poorer performance with a MAPE of 0.289, ME of -3336.25, MAE of 3507.68, and RMSE of 4061.92, illustrating higher overall errors and a negative correlation of -0.150. Lastly, the ARIMA order (3, 2, 1) configuration reported a MAPE of </w:t>
+      </w:r>
+      <w:r>
+        <w:rPr>
+          <w:rFonts w:ascii="Times New Roman" w:eastAsia="Times New Roman" w:hAnsi="Times New Roman" w:cs="Times New Roman"/>
+        </w:rPr>
+        <w:lastRenderedPageBreak/>
+        <w:t>0.289, ME of -3336.24, MAE of 3507.68, RMSE of 4061.92, and a negative correlation of -0.150, showing similar error trends to the (3, 1, 2) configuration, underscoring the sensitivity of ARIMA performance to the specific parameters of differentiation and moving average processes in capturing the dynamics of the financial time series data. These evaluations highlight how different ARIMA configurations can vastly impact forecasting accuracy and error characteristics, necessitating careful parameter selection based on the desired accuracy and error tolerance in financial time series forecasting.</w:t>
+      </w:r>
+    </w:p>
+    <w:p>
+      <w:pPr>
+        <w:spacing w:line="480" w:lineRule="auto"/>
+        <w:rPr>
+          <w:rFonts w:ascii="Times New Roman" w:eastAsia="Times New Roman" w:hAnsi="Times New Roman" w:cs="Times New Roman"/>
+        </w:rPr>
+      </w:pPr>
+    </w:p>
+    <w:p>
+      <w:pPr>
+        <w:spacing w:line="480" w:lineRule="auto"/>
+        <w:rPr>
+          <w:rFonts w:ascii="Times New Roman" w:eastAsia="Times New Roman" w:hAnsi="Times New Roman" w:cs="Times New Roman"/>
+        </w:rPr>
+      </w:pPr>
+      <w:r>
+        <w:rPr>
+          <w:rFonts w:ascii="Times New Roman" w:eastAsia="Times New Roman" w:hAnsi="Times New Roman" w:cs="Times New Roman"/>
+        </w:rPr>
+        <w:t>References:</w:t>
+      </w:r>
+    </w:p>
+    <w:p>
+      <w:pPr>
+        <w:spacing w:line="480" w:lineRule="auto"/>
+        <w:rPr>
+          <w:rFonts w:ascii="Times New Roman" w:eastAsia="Times New Roman" w:hAnsi="Times New Roman" w:cs="Times New Roman"/>
+        </w:rPr>
+      </w:pPr>
+    </w:p>
+    <w:p>
+      <w:pPr>
+        <w:spacing w:line="480" w:lineRule="auto"/>
+        <w:rPr>
+          <w:rFonts w:ascii="Times New Roman" w:eastAsia="Times New Roman" w:hAnsi="Times New Roman" w:cs="Times New Roman"/>
+        </w:rPr>
+      </w:pPr>
+      <w:r>
+        <w:rPr>
+          <w:rFonts w:ascii="Times New Roman" w:eastAsia="Times New Roman" w:hAnsi="Times New Roman" w:cs="Times New Roman"/>
+        </w:rPr>
+        <w:t xml:space="preserve">Zuo, W., Zhou, W., Li, X., Xiao, S., &amp; Zhang, C. (2024). ARIMA-Based Time Series Forecasting of Air Quality Index: A Case Study of Beijing. Proceedings of the International Conference on Data Science and Advanced Analytics (DSAA), 2024, Beijing, China. Retrieved from </w:t>
+      </w:r>
+      <w:proofErr w:type="gramStart"/>
+      <w:r>
+        <w:rPr>
+          <w:rFonts w:ascii="Times New Roman" w:eastAsia="Times New Roman" w:hAnsi="Times New Roman" w:cs="Times New Roman"/>
+        </w:rPr>
+        <w:t>https://arxiv.org/pdf/2403.07815</w:t>
+      </w:r>
+      <w:proofErr w:type="gramEnd"/>
+      <w:r>
+        <w:rPr>
+          <w:rFonts w:ascii="Times New Roman" w:eastAsia="Times New Roman" w:hAnsi="Times New Roman" w:cs="Times New Roman"/>
+        </w:rPr>
+        <w:t xml:space="preserve"> </w:t>
+      </w:r>
+    </w:p>
+    <w:p>
+      <w:pPr>
+        <w:spacing w:line="480" w:lineRule="auto"/>
+        <w:rPr>
+          <w:rFonts w:ascii="Times New Roman" w:eastAsia="Times New Roman" w:hAnsi="Times New Roman" w:cs="Times New Roman"/>
+        </w:rPr>
+      </w:pPr>
+    </w:p>
+    <w:p>
+      <w:pPr>
+        <w:spacing w:line="480" w:lineRule="auto"/>
+        <w:rPr>
+          <w:rFonts w:ascii="Times New Roman" w:eastAsia="Times New Roman" w:hAnsi="Times New Roman" w:cs="Times New Roman"/>
+        </w:rPr>
+      </w:pPr>
+      <w:r>
+        <w:rPr>
+          <w:rFonts w:ascii="Times New Roman" w:eastAsia="Times New Roman" w:hAnsi="Times New Roman" w:cs="Times New Roman"/>
+        </w:rPr>
+        <w:t xml:space="preserve">JPMorgan Chase &amp; Co. (2023). Quarterly Cash Flow Statement. Macrotrends. Retrieved from </w:t>
+      </w:r>
+      <w:proofErr w:type="gramStart"/>
+      <w:r>
+        <w:rPr>
+          <w:rFonts w:ascii="Times New Roman" w:eastAsia="Times New Roman" w:hAnsi="Times New Roman" w:cs="Times New Roman"/>
+        </w:rPr>
+        <w:t>https://www.macrotrends.net/stocks/charts/JPM/jpmorgan-chase/cash-flow-statement?freq=Q</w:t>
+      </w:r>
+      <w:proofErr w:type="gramEnd"/>
+      <w:r>
+        <w:rPr>
+          <w:rFonts w:ascii="Times New Roman" w:eastAsia="Times New Roman" w:hAnsi="Times New Roman" w:cs="Times New Roman"/>
+        </w:rPr>
+        <w:t xml:space="preserve"> </w:t>
+      </w:r>
+    </w:p>
+    <w:p>
+      <w:pPr>
+        <w:spacing w:line="480" w:lineRule="auto"/>
+        <w:rPr>
+          <w:rFonts w:ascii="Times New Roman" w:eastAsia="Times New Roman" w:hAnsi="Times New Roman" w:cs="Times New Roman"/>
+        </w:rPr>
+      </w:pPr>
+    </w:p>
+    <w:p>
+      <w:pPr>
+        <w:spacing w:line="480" w:lineRule="auto"/>
+        <w:rPr>
+          <w:rFonts w:ascii="Times New Roman" w:eastAsia="Times New Roman" w:hAnsi="Times New Roman" w:cs="Times New Roman"/>
+        </w:rPr>
+      </w:pPr>
+      <w:r>
+        <w:rPr>
+          <w:rFonts w:ascii="Times New Roman" w:eastAsia="Times New Roman" w:hAnsi="Times New Roman" w:cs="Times New Roman"/>
+        </w:rPr>
+        <w:t xml:space="preserve">Mondal, P., Shit, L., &amp; Goswami, S. (2014). Study of effectiveness of time series modeling (ARIMA) in forecasting stock prices. International Journal of Computer Science and Network, 3(1), 365-372. Retrieved from </w:t>
+      </w:r>
+      <w:proofErr w:type="gramStart"/>
+      <w:r>
+        <w:rPr>
+          <w:rFonts w:ascii="Times New Roman" w:eastAsia="Times New Roman" w:hAnsi="Times New Roman" w:cs="Times New Roman"/>
+        </w:rPr>
+        <w:t>https://citeseerx.ist.psu.edu/viewdoc/download?doi=10.1.1.688.2206&amp;rep=rep1&amp;type=pdf</w:t>
+      </w:r>
+      <w:proofErr w:type="gramEnd"/>
+      <w:r>
+        <w:rPr>
+          <w:rFonts w:ascii="Times New Roman" w:eastAsia="Times New Roman" w:hAnsi="Times New Roman" w:cs="Times New Roman"/>
+        </w:rPr>
+        <w:t xml:space="preserve"> </w:t>
+      </w:r>
+    </w:p>
+    <w:p>
+      <w:pPr>
+        <w:spacing w:line="480" w:lineRule="auto"/>
+        <w:rPr>
+          <w:rFonts w:ascii="Times New Roman" w:eastAsia="Times New Roman" w:hAnsi="Times New Roman" w:cs="Times New Roman"/>
+        </w:rPr>
+      </w:pPr>
+    </w:p>
+    <w:p>
+      <w:pPr>
+        <w:spacing w:line="480" w:lineRule="auto"/>
+        <w:rPr>
+          <w:rFonts w:ascii="Times New Roman" w:eastAsia="Times New Roman" w:hAnsi="Times New Roman" w:cs="Times New Roman"/>
+        </w:rPr>
+      </w:pPr>
+      <w:r>
+        <w:rPr>
+          <w:rFonts w:ascii="Times New Roman" w:eastAsia="Times New Roman" w:hAnsi="Times New Roman" w:cs="Times New Roman"/>
+        </w:rPr>
+        <w:t xml:space="preserve">Bairamova, D. (2022). Predicting Course Grades of Students' Academic Performance Using the </w:t>
+      </w:r>
+      <w:proofErr w:type="spellStart"/>
+      <w:r>
+        <w:rPr>
+          <w:rFonts w:ascii="Times New Roman" w:eastAsia="Times New Roman" w:hAnsi="Times New Roman" w:cs="Times New Roman"/>
+        </w:rPr>
+        <w:t>LightGBM</w:t>
+      </w:r>
+      <w:proofErr w:type="spellEnd"/>
+      <w:r>
+        <w:rPr>
+          <w:rFonts w:ascii="Times New Roman" w:eastAsia="Times New Roman" w:hAnsi="Times New Roman" w:cs="Times New Roman"/>
+        </w:rPr>
+        <w:t xml:space="preserve"> Regressor. Journal of Theoretical and Applied Information Technology, 72(3), 456-463. Retrieved from </w:t>
+      </w:r>
+      <w:proofErr w:type="gramStart"/>
+      <w:r>
+        <w:rPr>
+          <w:rFonts w:ascii="Times New Roman" w:eastAsia="Times New Roman" w:hAnsi="Times New Roman" w:cs="Times New Roman"/>
+        </w:rPr>
+        <w:t>https://journals.sdu.edu.kz/index.php/nts/article/view/952/414</w:t>
+      </w:r>
+      <w:proofErr w:type="gramEnd"/>
+      <w:r>
+        <w:rPr>
+          <w:rFonts w:ascii="Times New Roman" w:eastAsia="Times New Roman" w:hAnsi="Times New Roman" w:cs="Times New Roman"/>
+        </w:rPr>
+        <w:t xml:space="preserve"> </w:t>
       </w:r>
     </w:p>
     <w:sectPr>
-      <w:pgSz w:h="15840" w:w="12240" w:orient="portrait"/>
-      <w:pgMar w:bottom="1440" w:top="1440" w:left="1440" w:right="1440" w:header="720" w:footer="720"/>
+      <w:pgSz w:w="12240" w:h="15840"/>
+      <w:pgMar w:top="1440" w:right="1440" w:bottom="1440" w:left="1440" w:header="720" w:footer="720" w:gutter="0"/>
       <w:pgNumType w:start="1"/>
+      <w:cols w:space="720"/>
     </w:sectPr>
   </w:body>
 </w:document>
 </file>
 
 <file path=word/numbering.xml><?xml version="1.0" encoding="utf-8"?>
-<w:numbering xmlns:mc="http://schemas.openxmlformats.org/markup-compatibility/2006" xmlns:o="urn:schemas-microsoft-com:office:office" xmlns:r="http://schemas.openxmlformats.org/officeDocument/2006/relationships" xmlns:m="http://schemas.openxmlformats.org/officeDocument/2006/math" xmlns:v="urn:schemas-microsoft-com:vml" xmlns:wp="http://schemas.openxmlformats.org/drawingml/2006/wordprocessingDrawing" xmlns:w10="urn:schemas-microsoft-com:office:word" xmlns:w="http://schemas.openxmlformats.org/wordprocessingml/2006/main" xmlns:wne="http://schemas.microsoft.com/office/word/2006/wordml" xmlns:sl="http://schemas.openxmlformats.org/schemaLibrary/2006/main" xmlns:a="http://schemas.openxmlformats.org/drawingml/2006/main" xmlns:pic="http://schemas.openxmlformats.org/drawingml/2006/picture" xmlns:c="http://schemas.openxmlformats.org/drawingml/2006/chart" xmlns:lc="http://schemas.openxmlformats.org/drawingml/2006/lockedCanvas" xmlns:dgm="http://schemas.openxmlformats.org/drawingml/2006/diagram" xmlns:wps="http://schemas.microsoft.com/office/word/2010/wordprocessingShape" xmlns:wpg="http://schemas.microsoft.com/office/word/2010/wordprocessingGroup" xmlns:w14="http://schemas.microsoft.com/office/word/2010/wordml" xmlns:w15="http://schemas.microsoft.com/office/word/2012/wordml">
-  <w:abstractNum w:abstractNumId="1">
+<w:numbering xmlns:wpc="http://schemas.microsoft.com/office/word/2010/wordprocessingCanvas" xmlns:cx="http://schemas.microsoft.com/office/drawing/2014/chartex" xmlns:cx1="http://schemas.microsoft.com/office/drawing/2015/9/8/chartex" xmlns:cx2="http://schemas.microsoft.com/office/drawing/2015/10/21/chartex" xmlns:cx3="http://schemas.microsoft.com/office/drawing/2016/5/9/chartex" xmlns:cx4="http://schemas.microsoft.com/office/drawing/2016/5/10/chartex" xmlns:cx5="http://schemas.microsoft.com/office/drawing/2016/5/11/chartex" xmlns:cx6="http://schemas.microsoft.com/office/drawing/2016/5/12/chartex" xmlns:cx7="http://schemas.microsoft.com/office/drawing/2016/5/13/chartex" xmlns:cx8="http://schemas.microsoft.com/office/drawing/2016/5/14/chartex" xmlns:mc="http://schemas.openxmlformats.org/markup-compatibility/2006" xmlns:aink="http://schemas.microsoft.com/office/drawing/2016/ink" xmlns:am3d="http://schemas.microsoft.com/office/drawing/2017/model3d" xmlns:o="urn:schemas-microsoft-com:office:office" xmlns:oel="http://schemas.microsoft.com/office/2019/extlst" xmlns:r="http://schemas.openxmlformats.org/officeDocument/2006/relationships" xmlns:m="http://schemas.openxmlformats.org/officeDocument/2006/math" xmlns:v="urn:schemas-microsoft-com:vml" xmlns:wp14="http://schemas.microsoft.com/office/word/2010/wordprocessingDrawing" xmlns:wp="http://schemas.openxmlformats.org/drawingml/2006/wordprocessingDrawing" xmlns:w10="urn:schemas-microsoft-com:office:word" xmlns:w="http://schemas.openxmlformats.org/wordprocessingml/2006/main" xmlns:w14="http://schemas.microsoft.com/office/word/2010/wordml" xmlns:w15="http://schemas.microsoft.com/office/word/2012/wordml" xmlns:w16cex="http://schemas.microsoft.com/office/word/2018/wordml/cex" xmlns:w16cid="http://schemas.microsoft.com/office/word/2016/wordml/cid" xmlns:w16="http://schemas.microsoft.com/office/word/2018/wordml" xmlns:w16du="http://schemas.microsoft.com/office/word/2023/wordml/word16du" xmlns:w16sdtdh="http://schemas.microsoft.com/office/word/2020/wordml/sdtdatahash" xmlns:w16se="http://schemas.microsoft.com/office/word/2015/wordml/symex" xmlns:wpg="http://schemas.microsoft.com/office/word/2010/wordprocessingGroup" xmlns:wpi="http://schemas.microsoft.com/office/word/2010/wordprocessingInk" xmlns:wne="http://schemas.microsoft.com/office/word/2006/wordml" xmlns:wps="http://schemas.microsoft.com/office/word/2010/wordprocessingShape" mc:Ignorable="w14 w15 w16se w16cid w16 w16cex w16sdtdh w16du wp14">
+  <w:abstractNum w:abstractNumId="0" w15:restartNumberingAfterBreak="0">
+    <w:nsid w:val="3420618A"/>
+    <w:multiLevelType w:val="multilevel"/>
+    <w:tmpl w:val="5F34AA40"/>
     <w:lvl w:ilvl="0">
       <w:start w:val="1"/>
       <w:numFmt w:val="bullet"/>
@@ -1003,21 +1487,21 @@
       </w:rPr>
     </w:lvl>
   </w:abstractNum>
-  <w:num w:numId="1">
-    <w:abstractNumId w:val="1"/>
+  <w:num w:numId="1" w16cid:durableId="1977418683">
+    <w:abstractNumId w:val="0"/>
   </w:num>
 </w:numbering>
 </file>
 
 <file path=word/styles.xml><?xml version="1.0" encoding="utf-8"?>
-<w:styles xmlns:mc="http://schemas.openxmlformats.org/markup-compatibility/2006" xmlns:o="urn:schemas-microsoft-com:office:office" xmlns:r="http://schemas.openxmlformats.org/officeDocument/2006/relationships" xmlns:m="http://schemas.openxmlformats.org/officeDocument/2006/math" xmlns:v="urn:schemas-microsoft-com:vml" xmlns:wp="http://schemas.openxmlformats.org/drawingml/2006/wordprocessingDrawing" xmlns:w10="urn:schemas-microsoft-com:office:word" xmlns:w="http://schemas.openxmlformats.org/wordprocessingml/2006/main" xmlns:wne="http://schemas.microsoft.com/office/word/2006/wordml" xmlns:sl="http://schemas.openxmlformats.org/schemaLibrary/2006/main" xmlns:a="http://schemas.openxmlformats.org/drawingml/2006/main" xmlns:pic="http://schemas.openxmlformats.org/drawingml/2006/picture" xmlns:c="http://schemas.openxmlformats.org/drawingml/2006/chart" xmlns:lc="http://schemas.openxmlformats.org/drawingml/2006/lockedCanvas" xmlns:dgm="http://schemas.openxmlformats.org/drawingml/2006/diagram" xmlns:wps="http://schemas.microsoft.com/office/word/2010/wordprocessingShape" xmlns:wpg="http://schemas.microsoft.com/office/word/2010/wordprocessingGroup" xmlns:w14="http://schemas.microsoft.com/office/word/2010/wordml" xmlns:w15="http://schemas.microsoft.com/office/word/2012/wordml">
+<w:styles xmlns:mc="http://schemas.openxmlformats.org/markup-compatibility/2006" xmlns:r="http://schemas.openxmlformats.org/officeDocument/2006/relationships" xmlns:w="http://schemas.openxmlformats.org/wordprocessingml/2006/main" xmlns:w14="http://schemas.microsoft.com/office/word/2010/wordml" xmlns:w15="http://schemas.microsoft.com/office/word/2012/wordml" xmlns:w16cex="http://schemas.microsoft.com/office/word/2018/wordml/cex" xmlns:w16cid="http://schemas.microsoft.com/office/word/2016/wordml/cid" xmlns:w16="http://schemas.microsoft.com/office/word/2018/wordml" xmlns:w16du="http://schemas.microsoft.com/office/word/2023/wordml/word16du" xmlns:w16sdtdh="http://schemas.microsoft.com/office/word/2020/wordml/sdtdatahash" xmlns:w16se="http://schemas.microsoft.com/office/word/2015/wordml/symex" mc:Ignorable="w14 w15 w16se w16cid w16 w16cex w16sdtdh w16du">
   <w:docDefaults>
     <w:rPrDefault>
       <w:rPr>
-        <w:rFonts w:ascii="Arial" w:cs="Arial" w:eastAsia="Arial" w:hAnsi="Arial"/>
+        <w:rFonts w:ascii="Arial" w:eastAsia="Arial" w:hAnsi="Arial" w:cs="Arial"/>
         <w:sz w:val="22"/>
         <w:szCs w:val="22"/>
-        <w:lang w:val="en"/>
+        <w:lang w:val="en" w:eastAsia="en-US" w:bidi="ar-SA"/>
       </w:rPr>
     </w:rPrDefault>
     <w:pPrDefault>
@@ -1026,21 +1510,399 @@
       </w:pPr>
     </w:pPrDefault>
   </w:docDefaults>
-  <w:style w:type="paragraph" w:styleId="Normal" w:default="1">
-    <w:name w:val="normal"/>
-  </w:style>
-  <w:style w:type="table" w:styleId="TableNormal" w:default="1">
-    <w:name w:val="Table Normal"/>
+  <w:latentStyles w:defLockedState="0" w:defUIPriority="99" w:defSemiHidden="0" w:defUnhideWhenUsed="0" w:defQFormat="0" w:count="376">
+    <w:lsdException w:name="Normal" w:uiPriority="0" w:qFormat="1"/>
+    <w:lsdException w:name="heading 1" w:uiPriority="9" w:qFormat="1"/>
+    <w:lsdException w:name="heading 2" w:semiHidden="1" w:uiPriority="9" w:unhideWhenUsed="1" w:qFormat="1"/>
+    <w:lsdException w:name="heading 3" w:semiHidden="1" w:uiPriority="9" w:unhideWhenUsed="1" w:qFormat="1"/>
+    <w:lsdException w:name="heading 4" w:semiHidden="1" w:uiPriority="9" w:unhideWhenUsed="1" w:qFormat="1"/>
+    <w:lsdException w:name="heading 5" w:semiHidden="1" w:uiPriority="9" w:unhideWhenUsed="1" w:qFormat="1"/>
+    <w:lsdException w:name="heading 6" w:semiHidden="1" w:uiPriority="9" w:unhideWhenUsed="1" w:qFormat="1"/>
+    <w:lsdException w:name="heading 7" w:semiHidden="1" w:uiPriority="9" w:unhideWhenUsed="1" w:qFormat="1"/>
+    <w:lsdException w:name="heading 8" w:semiHidden="1" w:uiPriority="9" w:unhideWhenUsed="1" w:qFormat="1"/>
+    <w:lsdException w:name="heading 9" w:semiHidden="1" w:uiPriority="9" w:unhideWhenUsed="1" w:qFormat="1"/>
+    <w:lsdException w:name="index 1" w:semiHidden="1" w:unhideWhenUsed="1"/>
+    <w:lsdException w:name="index 2" w:semiHidden="1" w:unhideWhenUsed="1"/>
+    <w:lsdException w:name="index 3" w:semiHidden="1" w:unhideWhenUsed="1"/>
+    <w:lsdException w:name="index 4" w:semiHidden="1" w:unhideWhenUsed="1"/>
+    <w:lsdException w:name="index 5" w:semiHidden="1" w:unhideWhenUsed="1"/>
+    <w:lsdException w:name="index 6" w:semiHidden="1" w:unhideWhenUsed="1"/>
+    <w:lsdException w:name="index 7" w:semiHidden="1" w:unhideWhenUsed="1"/>
+    <w:lsdException w:name="index 8" w:semiHidden="1" w:unhideWhenUsed="1"/>
+    <w:lsdException w:name="index 9" w:semiHidden="1" w:unhideWhenUsed="1"/>
+    <w:lsdException w:name="toc 1" w:semiHidden="1" w:uiPriority="39" w:unhideWhenUsed="1"/>
+    <w:lsdException w:name="toc 2" w:semiHidden="1" w:uiPriority="39" w:unhideWhenUsed="1"/>
+    <w:lsdException w:name="toc 3" w:semiHidden="1" w:uiPriority="39" w:unhideWhenUsed="1"/>
+    <w:lsdException w:name="toc 4" w:semiHidden="1" w:uiPriority="39" w:unhideWhenUsed="1"/>
+    <w:lsdException w:name="toc 5" w:semiHidden="1" w:uiPriority="39" w:unhideWhenUsed="1"/>
+    <w:lsdException w:name="toc 6" w:semiHidden="1" w:uiPriority="39" w:unhideWhenUsed="1"/>
+    <w:lsdException w:name="toc 7" w:semiHidden="1" w:uiPriority="39" w:unhideWhenUsed="1"/>
+    <w:lsdException w:name="toc 8" w:semiHidden="1" w:uiPriority="39" w:unhideWhenUsed="1"/>
+    <w:lsdException w:name="toc 9" w:semiHidden="1" w:uiPriority="39" w:unhideWhenUsed="1"/>
+    <w:lsdException w:name="Normal Indent" w:semiHidden="1" w:unhideWhenUsed="1"/>
+    <w:lsdException w:name="footnote text" w:semiHidden="1" w:unhideWhenUsed="1"/>
+    <w:lsdException w:name="annotation text" w:semiHidden="1" w:unhideWhenUsed="1"/>
+    <w:lsdException w:name="header" w:semiHidden="1" w:unhideWhenUsed="1"/>
+    <w:lsdException w:name="footer" w:semiHidden="1" w:unhideWhenUsed="1"/>
+    <w:lsdException w:name="index heading" w:semiHidden="1" w:unhideWhenUsed="1"/>
+    <w:lsdException w:name="caption" w:semiHidden="1" w:uiPriority="35" w:unhideWhenUsed="1" w:qFormat="1"/>
+    <w:lsdException w:name="table of figures" w:semiHidden="1" w:unhideWhenUsed="1"/>
+    <w:lsdException w:name="envelope address" w:semiHidden="1" w:unhideWhenUsed="1"/>
+    <w:lsdException w:name="envelope return" w:semiHidden="1" w:unhideWhenUsed="1"/>
+    <w:lsdException w:name="footnote reference" w:semiHidden="1" w:unhideWhenUsed="1"/>
+    <w:lsdException w:name="annotation reference" w:semiHidden="1" w:unhideWhenUsed="1"/>
+    <w:lsdException w:name="line number" w:semiHidden="1" w:unhideWhenUsed="1"/>
+    <w:lsdException w:name="page number" w:semiHidden="1" w:unhideWhenUsed="1"/>
+    <w:lsdException w:name="endnote reference" w:semiHidden="1" w:unhideWhenUsed="1"/>
+    <w:lsdException w:name="endnote text" w:semiHidden="1" w:unhideWhenUsed="1"/>
+    <w:lsdException w:name="table of authorities" w:semiHidden="1" w:unhideWhenUsed="1"/>
+    <w:lsdException w:name="macro" w:semiHidden="1" w:unhideWhenUsed="1"/>
+    <w:lsdException w:name="toa heading" w:semiHidden="1" w:unhideWhenUsed="1"/>
+    <w:lsdException w:name="List" w:semiHidden="1" w:unhideWhenUsed="1"/>
+    <w:lsdException w:name="List Bullet" w:semiHidden="1" w:unhideWhenUsed="1"/>
+    <w:lsdException w:name="List Number" w:semiHidden="1" w:unhideWhenUsed="1"/>
+    <w:lsdException w:name="List 2" w:semiHidden="1" w:unhideWhenUsed="1"/>
+    <w:lsdException w:name="List 3" w:semiHidden="1" w:unhideWhenUsed="1"/>
+    <w:lsdException w:name="List 4" w:semiHidden="1" w:unhideWhenUsed="1"/>
+    <w:lsdException w:name="List 5" w:semiHidden="1" w:unhideWhenUsed="1"/>
+    <w:lsdException w:name="List Bullet 2" w:semiHidden="1" w:unhideWhenUsed="1"/>
+    <w:lsdException w:name="List Bullet 3" w:semiHidden="1" w:unhideWhenUsed="1"/>
+    <w:lsdException w:name="List Bullet 4" w:semiHidden="1" w:unhideWhenUsed="1"/>
+    <w:lsdException w:name="List Bullet 5" w:semiHidden="1" w:unhideWhenUsed="1"/>
+    <w:lsdException w:name="List Number 2" w:semiHidden="1" w:unhideWhenUsed="1"/>
+    <w:lsdException w:name="List Number 3" w:semiHidden="1" w:unhideWhenUsed="1"/>
+    <w:lsdException w:name="List Number 4" w:semiHidden="1" w:unhideWhenUsed="1"/>
+    <w:lsdException w:name="List Number 5" w:semiHidden="1" w:unhideWhenUsed="1"/>
+    <w:lsdException w:name="Title" w:uiPriority="10" w:qFormat="1"/>
+    <w:lsdException w:name="Closing" w:semiHidden="1" w:unhideWhenUsed="1"/>
+    <w:lsdException w:name="Signature" w:semiHidden="1" w:unhideWhenUsed="1"/>
+    <w:lsdException w:name="Default Paragraph Font" w:semiHidden="1" w:uiPriority="1" w:unhideWhenUsed="1"/>
+    <w:lsdException w:name="Body Text" w:semiHidden="1" w:unhideWhenUsed="1"/>
+    <w:lsdException w:name="Body Text Indent" w:semiHidden="1" w:unhideWhenUsed="1"/>
+    <w:lsdException w:name="List Continue" w:semiHidden="1" w:unhideWhenUsed="1"/>
+    <w:lsdException w:name="List Continue 2" w:semiHidden="1" w:unhideWhenUsed="1"/>
+    <w:lsdException w:name="List Continue 3" w:semiHidden="1" w:unhideWhenUsed="1"/>
+    <w:lsdException w:name="List Continue 4" w:semiHidden="1" w:unhideWhenUsed="1"/>
+    <w:lsdException w:name="List Continue 5" w:semiHidden="1" w:unhideWhenUsed="1"/>
+    <w:lsdException w:name="Message Header" w:semiHidden="1" w:unhideWhenUsed="1"/>
+    <w:lsdException w:name="Subtitle" w:uiPriority="11" w:qFormat="1"/>
+    <w:lsdException w:name="Salutation" w:semiHidden="1" w:unhideWhenUsed="1"/>
+    <w:lsdException w:name="Date" w:semiHidden="1" w:unhideWhenUsed="1"/>
+    <w:lsdException w:name="Body Text First Indent" w:semiHidden="1" w:unhideWhenUsed="1"/>
+    <w:lsdException w:name="Body Text First Indent 2" w:semiHidden="1" w:unhideWhenUsed="1"/>
+    <w:lsdException w:name="Note Heading" w:semiHidden="1" w:unhideWhenUsed="1"/>
+    <w:lsdException w:name="Body Text 2" w:semiHidden="1" w:unhideWhenUsed="1"/>
+    <w:lsdException w:name="Body Text 3" w:semiHidden="1" w:unhideWhenUsed="1"/>
+    <w:lsdException w:name="Body Text Indent 2" w:semiHidden="1" w:unhideWhenUsed="1"/>
+    <w:lsdException w:name="Body Text Indent 3" w:semiHidden="1" w:unhideWhenUsed="1"/>
+    <w:lsdException w:name="Block Text" w:semiHidden="1" w:unhideWhenUsed="1"/>
+    <w:lsdException w:name="Hyperlink" w:semiHidden="1" w:unhideWhenUsed="1"/>
+    <w:lsdException w:name="FollowedHyperlink" w:semiHidden="1" w:unhideWhenUsed="1"/>
+    <w:lsdException w:name="Strong" w:uiPriority="22" w:qFormat="1"/>
+    <w:lsdException w:name="Emphasis" w:uiPriority="20" w:qFormat="1"/>
+    <w:lsdException w:name="Document Map" w:semiHidden="1" w:unhideWhenUsed="1"/>
+    <w:lsdException w:name="Plain Text" w:semiHidden="1" w:unhideWhenUsed="1"/>
+    <w:lsdException w:name="E-mail Signature" w:semiHidden="1" w:unhideWhenUsed="1"/>
+    <w:lsdException w:name="HTML Top of Form" w:semiHidden="1" w:unhideWhenUsed="1"/>
+    <w:lsdException w:name="HTML Bottom of Form" w:semiHidden="1" w:unhideWhenUsed="1"/>
+    <w:lsdException w:name="Normal (Web)" w:semiHidden="1" w:unhideWhenUsed="1"/>
+    <w:lsdException w:name="HTML Acronym" w:semiHidden="1" w:unhideWhenUsed="1"/>
+    <w:lsdException w:name="HTML Address" w:semiHidden="1" w:unhideWhenUsed="1"/>
+    <w:lsdException w:name="HTML Cite" w:semiHidden="1" w:unhideWhenUsed="1"/>
+    <w:lsdException w:name="HTML Code" w:semiHidden="1" w:unhideWhenUsed="1"/>
+    <w:lsdException w:name="HTML Definition" w:semiHidden="1" w:unhideWhenUsed="1"/>
+    <w:lsdException w:name="HTML Keyboard" w:semiHidden="1" w:unhideWhenUsed="1"/>
+    <w:lsdException w:name="HTML Preformatted" w:semiHidden="1" w:unhideWhenUsed="1"/>
+    <w:lsdException w:name="HTML Sample" w:semiHidden="1" w:unhideWhenUsed="1"/>
+    <w:lsdException w:name="HTML Typewriter" w:semiHidden="1" w:unhideWhenUsed="1"/>
+    <w:lsdException w:name="HTML Variable" w:semiHidden="1" w:unhideWhenUsed="1"/>
+    <w:lsdException w:name="Normal Table" w:semiHidden="1" w:unhideWhenUsed="1"/>
+    <w:lsdException w:name="annotation subject" w:semiHidden="1" w:unhideWhenUsed="1"/>
+    <w:lsdException w:name="No List" w:semiHidden="1" w:unhideWhenUsed="1"/>
+    <w:lsdException w:name="Outline List 1" w:semiHidden="1" w:unhideWhenUsed="1"/>
+    <w:lsdException w:name="Outline List 2" w:semiHidden="1" w:unhideWhenUsed="1"/>
+    <w:lsdException w:name="Outline List 3" w:semiHidden="1" w:unhideWhenUsed="1"/>
+    <w:lsdException w:name="Table Simple 1" w:semiHidden="1" w:unhideWhenUsed="1"/>
+    <w:lsdException w:name="Table Simple 2" w:semiHidden="1" w:unhideWhenUsed="1"/>
+    <w:lsdException w:name="Table Simple 3" w:semiHidden="1" w:unhideWhenUsed="1"/>
+    <w:lsdException w:name="Table Classic 1" w:semiHidden="1" w:unhideWhenUsed="1"/>
+    <w:lsdException w:name="Table Classic 2" w:semiHidden="1" w:unhideWhenUsed="1"/>
+    <w:lsdException w:name="Table Classic 3" w:semiHidden="1" w:unhideWhenUsed="1"/>
+    <w:lsdException w:name="Table Classic 4" w:semiHidden="1" w:unhideWhenUsed="1"/>
+    <w:lsdException w:name="Table Colorful 1" w:semiHidden="1" w:unhideWhenUsed="1"/>
+    <w:lsdException w:name="Table Colorful 2" w:semiHidden="1" w:unhideWhenUsed="1"/>
+    <w:lsdException w:name="Table Colorful 3" w:semiHidden="1" w:unhideWhenUsed="1"/>
+    <w:lsdException w:name="Table Columns 1" w:semiHidden="1" w:unhideWhenUsed="1"/>
+    <w:lsdException w:name="Table Columns 2" w:semiHidden="1" w:unhideWhenUsed="1"/>
+    <w:lsdException w:name="Table Columns 3" w:semiHidden="1" w:unhideWhenUsed="1"/>
+    <w:lsdException w:name="Table Columns 4" w:semiHidden="1" w:unhideWhenUsed="1"/>
+    <w:lsdException w:name="Table Columns 5" w:semiHidden="1" w:unhideWhenUsed="1"/>
+    <w:lsdException w:name="Table Grid 1" w:semiHidden="1" w:unhideWhenUsed="1"/>
+    <w:lsdException w:name="Table Grid 2" w:semiHidden="1" w:unhideWhenUsed="1"/>
+    <w:lsdException w:name="Table Grid 3" w:semiHidden="1" w:unhideWhenUsed="1"/>
+    <w:lsdException w:name="Table Grid 4" w:semiHidden="1" w:unhideWhenUsed="1"/>
+    <w:lsdException w:name="Table Grid 5" w:semiHidden="1" w:unhideWhenUsed="1"/>
+    <w:lsdException w:name="Table Grid 6" w:semiHidden="1" w:unhideWhenUsed="1"/>
+    <w:lsdException w:name="Table Grid 7" w:semiHidden="1" w:unhideWhenUsed="1"/>
+    <w:lsdException w:name="Table Grid 8" w:semiHidden="1" w:unhideWhenUsed="1"/>
+    <w:lsdException w:name="Table List 1" w:semiHidden="1" w:unhideWhenUsed="1"/>
+    <w:lsdException w:name="Table List 2" w:semiHidden="1" w:unhideWhenUsed="1"/>
+    <w:lsdException w:name="Table List 3" w:semiHidden="1" w:unhideWhenUsed="1"/>
+    <w:lsdException w:name="Table List 4" w:semiHidden="1" w:unhideWhenUsed="1"/>
+    <w:lsdException w:name="Table List 5" w:semiHidden="1" w:unhideWhenUsed="1"/>
+    <w:lsdException w:name="Table List 6" w:semiHidden="1" w:unhideWhenUsed="1"/>
+    <w:lsdException w:name="Table List 7" w:semiHidden="1" w:unhideWhenUsed="1"/>
+    <w:lsdException w:name="Table List 8" w:semiHidden="1" w:unhideWhenUsed="1"/>
+    <w:lsdException w:name="Table 3D effects 1" w:semiHidden="1" w:unhideWhenUsed="1"/>
+    <w:lsdException w:name="Table 3D effects 2" w:semiHidden="1" w:unhideWhenUsed="1"/>
+    <w:lsdException w:name="Table 3D effects 3" w:semiHidden="1" w:unhideWhenUsed="1"/>
+    <w:lsdException w:name="Table Contemporary" w:semiHidden="1" w:unhideWhenUsed="1"/>
+    <w:lsdException w:name="Table Elegant" w:semiHidden="1" w:unhideWhenUsed="1"/>
+    <w:lsdException w:name="Table Professional" w:semiHidden="1" w:unhideWhenUsed="1"/>
+    <w:lsdException w:name="Table Subtle 1" w:semiHidden="1" w:unhideWhenUsed="1"/>
+    <w:lsdException w:name="Table Subtle 2" w:semiHidden="1" w:unhideWhenUsed="1"/>
+    <w:lsdException w:name="Table Web 1" w:semiHidden="1" w:unhideWhenUsed="1"/>
+    <w:lsdException w:name="Table Web 2" w:semiHidden="1" w:unhideWhenUsed="1"/>
+    <w:lsdException w:name="Table Web 3" w:semiHidden="1" w:unhideWhenUsed="1"/>
+    <w:lsdException w:name="Balloon Text" w:semiHidden="1" w:unhideWhenUsed="1"/>
+    <w:lsdException w:name="Table Grid" w:uiPriority="39"/>
+    <w:lsdException w:name="Table Theme" w:semiHidden="1" w:unhideWhenUsed="1"/>
+    <w:lsdException w:name="Placeholder Text" w:semiHidden="1"/>
+    <w:lsdException w:name="No Spacing" w:uiPriority="1" w:qFormat="1"/>
+    <w:lsdException w:name="Light Shading" w:uiPriority="60"/>
+    <w:lsdException w:name="Light List" w:uiPriority="61"/>
+    <w:lsdException w:name="Light Grid" w:uiPriority="62"/>
+    <w:lsdException w:name="Medium Shading 1" w:uiPriority="63"/>
+    <w:lsdException w:name="Medium Shading 2" w:uiPriority="64"/>
+    <w:lsdException w:name="Medium List 1" w:uiPriority="65"/>
+    <w:lsdException w:name="Medium List 2" w:uiPriority="66"/>
+    <w:lsdException w:name="Medium Grid 1" w:uiPriority="67"/>
+    <w:lsdException w:name="Medium Grid 2" w:uiPriority="68"/>
+    <w:lsdException w:name="Medium Grid 3" w:uiPriority="69"/>
+    <w:lsdException w:name="Dark List" w:uiPriority="70"/>
+    <w:lsdException w:name="Colorful Shading" w:uiPriority="71"/>
+    <w:lsdException w:name="Colorful List" w:uiPriority="72"/>
+    <w:lsdException w:name="Colorful Grid" w:uiPriority="73"/>
+    <w:lsdException w:name="Light Shading Accent 1" w:uiPriority="60"/>
+    <w:lsdException w:name="Light List Accent 1" w:uiPriority="61"/>
+    <w:lsdException w:name="Light Grid Accent 1" w:uiPriority="62"/>
+    <w:lsdException w:name="Medium Shading 1 Accent 1" w:uiPriority="63"/>
+    <w:lsdException w:name="Medium Shading 2 Accent 1" w:uiPriority="64"/>
+    <w:lsdException w:name="Medium List 1 Accent 1" w:uiPriority="65"/>
+    <w:lsdException w:name="Revision" w:semiHidden="1"/>
+    <w:lsdException w:name="List Paragraph" w:uiPriority="34" w:qFormat="1"/>
+    <w:lsdException w:name="Quote" w:uiPriority="29" w:qFormat="1"/>
+    <w:lsdException w:name="Intense Quote" w:uiPriority="30" w:qFormat="1"/>
+    <w:lsdException w:name="Medium List 2 Accent 1" w:uiPriority="66"/>
+    <w:lsdException w:name="Medium Grid 1 Accent 1" w:uiPriority="67"/>
+    <w:lsdException w:name="Medium Grid 2 Accent 1" w:uiPriority="68"/>
+    <w:lsdException w:name="Medium Grid 3 Accent 1" w:uiPriority="69"/>
+    <w:lsdException w:name="Dark List Accent 1" w:uiPriority="70"/>
+    <w:lsdException w:name="Colorful Shading Accent 1" w:uiPriority="71"/>
+    <w:lsdException w:name="Colorful List Accent 1" w:uiPriority="72"/>
+    <w:lsdException w:name="Colorful Grid Accent 1" w:uiPriority="73"/>
+    <w:lsdException w:name="Light Shading Accent 2" w:uiPriority="60"/>
+    <w:lsdException w:name="Light List Accent 2" w:uiPriority="61"/>
+    <w:lsdException w:name="Light Grid Accent 2" w:uiPriority="62"/>
+    <w:lsdException w:name="Medium Shading 1 Accent 2" w:uiPriority="63"/>
+    <w:lsdException w:name="Medium Shading 2 Accent 2" w:uiPriority="64"/>
+    <w:lsdException w:name="Medium List 1 Accent 2" w:uiPriority="65"/>
+    <w:lsdException w:name="Medium List 2 Accent 2" w:uiPriority="66"/>
+    <w:lsdException w:name="Medium Grid 1 Accent 2" w:uiPriority="67"/>
+    <w:lsdException w:name="Medium Grid 2 Accent 2" w:uiPriority="68"/>
+    <w:lsdException w:name="Medium Grid 3 Accent 2" w:uiPriority="69"/>
+    <w:lsdException w:name="Dark List Accent 2" w:uiPriority="70"/>
+    <w:lsdException w:name="Colorful Shading Accent 2" w:uiPriority="71"/>
+    <w:lsdException w:name="Colorful List Accent 2" w:uiPriority="72"/>
+    <w:lsdException w:name="Colorful Grid Accent 2" w:uiPriority="73"/>
+    <w:lsdException w:name="Light Shading Accent 3" w:uiPriority="60"/>
+    <w:lsdException w:name="Light List Accent 3" w:uiPriority="61"/>
+    <w:lsdException w:name="Light Grid Accent 3" w:uiPriority="62"/>
+    <w:lsdException w:name="Medium Shading 1 Accent 3" w:uiPriority="63"/>
+    <w:lsdException w:name="Medium Shading 2 Accent 3" w:uiPriority="64"/>
+    <w:lsdException w:name="Medium List 1 Accent 3" w:uiPriority="65"/>
+    <w:lsdException w:name="Medium List 2 Accent 3" w:uiPriority="66"/>
+    <w:lsdException w:name="Medium Grid 1 Accent 3" w:uiPriority="67"/>
+    <w:lsdException w:name="Medium Grid 2 Accent 3" w:uiPriority="68"/>
+    <w:lsdException w:name="Medium Grid 3 Accent 3" w:uiPriority="69"/>
+    <w:lsdException w:name="Dark List Accent 3" w:uiPriority="70"/>
+    <w:lsdException w:name="Colorful Shading Accent 3" w:uiPriority="71"/>
+    <w:lsdException w:name="Colorful List Accent 3" w:uiPriority="72"/>
+    <w:lsdException w:name="Colorful Grid Accent 3" w:uiPriority="73"/>
+    <w:lsdException w:name="Light Shading Accent 4" w:uiPriority="60"/>
+    <w:lsdException w:name="Light List Accent 4" w:uiPriority="61"/>
+    <w:lsdException w:name="Light Grid Accent 4" w:uiPriority="62"/>
+    <w:lsdException w:name="Medium Shading 1 Accent 4" w:uiPriority="63"/>
+    <w:lsdException w:name="Medium Shading 2 Accent 4" w:uiPriority="64"/>
+    <w:lsdException w:name="Medium List 1 Accent 4" w:uiPriority="65"/>
+    <w:lsdException w:name="Medium List 2 Accent 4" w:uiPriority="66"/>
+    <w:lsdException w:name="Medium Grid 1 Accent 4" w:uiPriority="67"/>
+    <w:lsdException w:name="Medium Grid 2 Accent 4" w:uiPriority="68"/>
+    <w:lsdException w:name="Medium Grid 3 Accent 4" w:uiPriority="69"/>
+    <w:lsdException w:name="Dark List Accent 4" w:uiPriority="70"/>
+    <w:lsdException w:name="Colorful Shading Accent 4" w:uiPriority="71"/>
+    <w:lsdException w:name="Colorful List Accent 4" w:uiPriority="72"/>
+    <w:lsdException w:name="Colorful Grid Accent 4" w:uiPriority="73"/>
+    <w:lsdException w:name="Light Shading Accent 5" w:uiPriority="60"/>
+    <w:lsdException w:name="Light List Accent 5" w:uiPriority="61"/>
+    <w:lsdException w:name="Light Grid Accent 5" w:uiPriority="62"/>
+    <w:lsdException w:name="Medium Shading 1 Accent 5" w:uiPriority="63"/>
+    <w:lsdException w:name="Medium Shading 2 Accent 5" w:uiPriority="64"/>
+    <w:lsdException w:name="Medium List 1 Accent 5" w:uiPriority="65"/>
+    <w:lsdException w:name="Medium List 2 Accent 5" w:uiPriority="66"/>
+    <w:lsdException w:name="Medium Grid 1 Accent 5" w:uiPriority="67"/>
+    <w:lsdException w:name="Medium Grid 2 Accent 5" w:uiPriority="68"/>
+    <w:lsdException w:name="Medium Grid 3 Accent 5" w:uiPriority="69"/>
+    <w:lsdException w:name="Dark List Accent 5" w:uiPriority="70"/>
+    <w:lsdException w:name="Colorful Shading Accent 5" w:uiPriority="71"/>
+    <w:lsdException w:name="Colorful List Accent 5" w:uiPriority="72"/>
+    <w:lsdException w:name="Colorful Grid Accent 5" w:uiPriority="73"/>
+    <w:lsdException w:name="Light Shading Accent 6" w:uiPriority="60"/>
+    <w:lsdException w:name="Light List Accent 6" w:uiPriority="61"/>
+    <w:lsdException w:name="Light Grid Accent 6" w:uiPriority="62"/>
+    <w:lsdException w:name="Medium Shading 1 Accent 6" w:uiPriority="63"/>
+    <w:lsdException w:name="Medium Shading 2 Accent 6" w:uiPriority="64"/>
+    <w:lsdException w:name="Medium List 1 Accent 6" w:uiPriority="65"/>
+    <w:lsdException w:name="Medium List 2 Accent 6" w:uiPriority="66"/>
+    <w:lsdException w:name="Medium Grid 1 Accent 6" w:uiPriority="67"/>
+    <w:lsdException w:name="Medium Grid 2 Accent 6" w:uiPriority="68"/>
+    <w:lsdException w:name="Medium Grid 3 Accent 6" w:uiPriority="69"/>
+    <w:lsdException w:name="Dark List Accent 6" w:uiPriority="70"/>
+    <w:lsdException w:name="Colorful Shading Accent 6" w:uiPriority="71"/>
+    <w:lsdException w:name="Colorful List Accent 6" w:uiPriority="72"/>
+    <w:lsdException w:name="Colorful Grid Accent 6" w:uiPriority="73"/>
+    <w:lsdException w:name="Subtle Emphasis" w:uiPriority="19" w:qFormat="1"/>
+    <w:lsdException w:name="Intense Emphasis" w:uiPriority="21" w:qFormat="1"/>
+    <w:lsdException w:name="Subtle Reference" w:uiPriority="31" w:qFormat="1"/>
+    <w:lsdException w:name="Intense Reference" w:uiPriority="32" w:qFormat="1"/>
+    <w:lsdException w:name="Book Title" w:uiPriority="33" w:qFormat="1"/>
+    <w:lsdException w:name="Bibliography" w:semiHidden="1" w:uiPriority="37" w:unhideWhenUsed="1"/>
+    <w:lsdException w:name="TOC Heading" w:semiHidden="1" w:uiPriority="39" w:unhideWhenUsed="1" w:qFormat="1"/>
+    <w:lsdException w:name="Plain Table 1" w:uiPriority="41"/>
+    <w:lsdException w:name="Plain Table 2" w:uiPriority="42"/>
+    <w:lsdException w:name="Plain Table 3" w:uiPriority="43"/>
+    <w:lsdException w:name="Plain Table 4" w:uiPriority="44"/>
+    <w:lsdException w:name="Plain Table 5" w:uiPriority="45"/>
+    <w:lsdException w:name="Grid Table Light" w:uiPriority="40"/>
+    <w:lsdException w:name="Grid Table 1 Light" w:uiPriority="46"/>
+    <w:lsdException w:name="Grid Table 2" w:uiPriority="47"/>
+    <w:lsdException w:name="Grid Table 3" w:uiPriority="48"/>
+    <w:lsdException w:name="Grid Table 4" w:uiPriority="49"/>
+    <w:lsdException w:name="Grid Table 5 Dark" w:uiPriority="50"/>
+    <w:lsdException w:name="Grid Table 6 Colorful" w:uiPriority="51"/>
+    <w:lsdException w:name="Grid Table 7 Colorful" w:uiPriority="52"/>
+    <w:lsdException w:name="Grid Table 1 Light Accent 1" w:uiPriority="46"/>
+    <w:lsdException w:name="Grid Table 2 Accent 1" w:uiPriority="47"/>
+    <w:lsdException w:name="Grid Table 3 Accent 1" w:uiPriority="48"/>
+    <w:lsdException w:name="Grid Table 4 Accent 1" w:uiPriority="49"/>
+    <w:lsdException w:name="Grid Table 5 Dark Accent 1" w:uiPriority="50"/>
+    <w:lsdException w:name="Grid Table 6 Colorful Accent 1" w:uiPriority="51"/>
+    <w:lsdException w:name="Grid Table 7 Colorful Accent 1" w:uiPriority="52"/>
+    <w:lsdException w:name="Grid Table 1 Light Accent 2" w:uiPriority="46"/>
+    <w:lsdException w:name="Grid Table 2 Accent 2" w:uiPriority="47"/>
+    <w:lsdException w:name="Grid Table 3 Accent 2" w:uiPriority="48"/>
+    <w:lsdException w:name="Grid Table 4 Accent 2" w:uiPriority="49"/>
+    <w:lsdException w:name="Grid Table 5 Dark Accent 2" w:uiPriority="50"/>
+    <w:lsdException w:name="Grid Table 6 Colorful Accent 2" w:uiPriority="51"/>
+    <w:lsdException w:name="Grid Table 7 Colorful Accent 2" w:uiPriority="52"/>
+    <w:lsdException w:name="Grid Table 1 Light Accent 3" w:uiPriority="46"/>
+    <w:lsdException w:name="Grid Table 2 Accent 3" w:uiPriority="47"/>
+    <w:lsdException w:name="Grid Table 3 Accent 3" w:uiPriority="48"/>
+    <w:lsdException w:name="Grid Table 4 Accent 3" w:uiPriority="49"/>
+    <w:lsdException w:name="Grid Table 5 Dark Accent 3" w:uiPriority="50"/>
+    <w:lsdException w:name="Grid Table 6 Colorful Accent 3" w:uiPriority="51"/>
+    <w:lsdException w:name="Grid Table 7 Colorful Accent 3" w:uiPriority="52"/>
+    <w:lsdException w:name="Grid Table 1 Light Accent 4" w:uiPriority="46"/>
+    <w:lsdException w:name="Grid Table 2 Accent 4" w:uiPriority="47"/>
+    <w:lsdException w:name="Grid Table 3 Accent 4" w:uiPriority="48"/>
+    <w:lsdException w:name="Grid Table 4 Accent 4" w:uiPriority="49"/>
+    <w:lsdException w:name="Grid Table 5 Dark Accent 4" w:uiPriority="50"/>
+    <w:lsdException w:name="Grid Table 6 Colorful Accent 4" w:uiPriority="51"/>
+    <w:lsdException w:name="Grid Table 7 Colorful Accent 4" w:uiPriority="52"/>
+    <w:lsdException w:name="Grid Table 1 Light Accent 5" w:uiPriority="46"/>
+    <w:lsdException w:name="Grid Table 2 Accent 5" w:uiPriority="47"/>
+    <w:lsdException w:name="Grid Table 3 Accent 5" w:uiPriority="48"/>
+    <w:lsdException w:name="Grid Table 4 Accent 5" w:uiPriority="49"/>
+    <w:lsdException w:name="Grid Table 5 Dark Accent 5" w:uiPriority="50"/>
+    <w:lsdException w:name="Grid Table 6 Colorful Accent 5" w:uiPriority="51"/>
+    <w:lsdException w:name="Grid Table 7 Colorful Accent 5" w:uiPriority="52"/>
+    <w:lsdException w:name="Grid Table 1 Light Accent 6" w:uiPriority="46"/>
+    <w:lsdException w:name="Grid Table 2 Accent 6" w:uiPriority="47"/>
+    <w:lsdException w:name="Grid Table 3 Accent 6" w:uiPriority="48"/>
+    <w:lsdException w:name="Grid Table 4 Accent 6" w:uiPriority="49"/>
+    <w:lsdException w:name="Grid Table 5 Dark Accent 6" w:uiPriority="50"/>
+    <w:lsdException w:name="Grid Table 6 Colorful Accent 6" w:uiPriority="51"/>
+    <w:lsdException w:name="Grid Table 7 Colorful Accent 6" w:uiPriority="52"/>
+    <w:lsdException w:name="List Table 1 Light" w:uiPriority="46"/>
+    <w:lsdException w:name="List Table 2" w:uiPriority="47"/>
+    <w:lsdException w:name="List Table 3" w:uiPriority="48"/>
+    <w:lsdException w:name="List Table 4" w:uiPriority="49"/>
+    <w:lsdException w:name="List Table 5 Dark" w:uiPriority="50"/>
+    <w:lsdException w:name="List Table 6 Colorful" w:uiPriority="51"/>
+    <w:lsdException w:name="List Table 7 Colorful" w:uiPriority="52"/>
+    <w:lsdException w:name="List Table 1 Light Accent 1" w:uiPriority="46"/>
+    <w:lsdException w:name="List Table 2 Accent 1" w:uiPriority="47"/>
+    <w:lsdException w:name="List Table 3 Accent 1" w:uiPriority="48"/>
+    <w:lsdException w:name="List Table 4 Accent 1" w:uiPriority="49"/>
+    <w:lsdException w:name="List Table 5 Dark Accent 1" w:uiPriority="50"/>
+    <w:lsdException w:name="List Table 6 Colorful Accent 1" w:uiPriority="51"/>
+    <w:lsdException w:name="List Table 7 Colorful Accent 1" w:uiPriority="52"/>
+    <w:lsdException w:name="List Table 1 Light Accent 2" w:uiPriority="46"/>
+    <w:lsdException w:name="List Table 2 Accent 2" w:uiPriority="47"/>
+    <w:lsdException w:name="List Table 3 Accent 2" w:uiPriority="48"/>
+    <w:lsdException w:name="List Table 4 Accent 2" w:uiPriority="49"/>
+    <w:lsdException w:name="List Table 5 Dark Accent 2" w:uiPriority="50"/>
+    <w:lsdException w:name="List Table 6 Colorful Accent 2" w:uiPriority="51"/>
+    <w:lsdException w:name="List Table 7 Colorful Accent 2" w:uiPriority="52"/>
+    <w:lsdException w:name="List Table 1 Light Accent 3" w:uiPriority="46"/>
+    <w:lsdException w:name="List Table 2 Accent 3" w:uiPriority="47"/>
+    <w:lsdException w:name="List Table 3 Accent 3" w:uiPriority="48"/>
+    <w:lsdException w:name="List Table 4 Accent 3" w:uiPriority="49"/>
+    <w:lsdException w:name="List Table 5 Dark Accent 3" w:uiPriority="50"/>
+    <w:lsdException w:name="List Table 6 Colorful Accent 3" w:uiPriority="51"/>
+    <w:lsdException w:name="List Table 7 Colorful Accent 3" w:uiPriority="52"/>
+    <w:lsdException w:name="List Table 1 Light Accent 4" w:uiPriority="46"/>
+    <w:lsdException w:name="List Table 2 Accent 4" w:uiPriority="47"/>
+    <w:lsdException w:name="List Table 3 Accent 4" w:uiPriority="48"/>
+    <w:lsdException w:name="List Table 4 Accent 4" w:uiPriority="49"/>
+    <w:lsdException w:name="List Table 5 Dark Accent 4" w:uiPriority="50"/>
+    <w:lsdException w:name="List Table 6 Colorful Accent 4" w:uiPriority="51"/>
+    <w:lsdException w:name="List Table 7 Colorful Accent 4" w:uiPriority="52"/>
+    <w:lsdException w:name="List Table 1 Light Accent 5" w:uiPriority="46"/>
+    <w:lsdException w:name="List Table 2 Accent 5" w:uiPriority="47"/>
+    <w:lsdException w:name="List Table 3 Accent 5" w:uiPriority="48"/>
+    <w:lsdException w:name="List Table 4 Accent 5" w:uiPriority="49"/>
+    <w:lsdException w:name="List Table 5 Dark Accent 5" w:uiPriority="50"/>
+    <w:lsdException w:name="List Table 6 Colorful Accent 5" w:uiPriority="51"/>
+    <w:lsdException w:name="List Table 7 Colorful Accent 5" w:uiPriority="52"/>
+    <w:lsdException w:name="List Table 1 Light Accent 6" w:uiPriority="46"/>
+    <w:lsdException w:name="List Table 2 Accent 6" w:uiPriority="47"/>
+    <w:lsdException w:name="List Table 3 Accent 6" w:uiPriority="48"/>
+    <w:lsdException w:name="List Table 4 Accent 6" w:uiPriority="49"/>
+    <w:lsdException w:name="List Table 5 Dark Accent 6" w:uiPriority="50"/>
+    <w:lsdException w:name="List Table 6 Colorful Accent 6" w:uiPriority="51"/>
+    <w:lsdException w:name="List Table 7 Colorful Accent 6" w:uiPriority="52"/>
+    <w:lsdException w:name="Mention" w:semiHidden="1" w:unhideWhenUsed="1"/>
+    <w:lsdException w:name="Smart Hyperlink" w:semiHidden="1" w:unhideWhenUsed="1"/>
+    <w:lsdException w:name="Hashtag" w:semiHidden="1" w:unhideWhenUsed="1"/>
+    <w:lsdException w:name="Unresolved Mention" w:semiHidden="1" w:unhideWhenUsed="1"/>
+    <w:lsdException w:name="Smart Link" w:semiHidden="1" w:unhideWhenUsed="1"/>
+  </w:latentStyles>
+  <w:style w:type="paragraph" w:default="1" w:styleId="Normal">
+    <w:name w:val="Normal"/>
+    <w:qFormat/>
   </w:style>
   <w:style w:type="paragraph" w:styleId="Heading1">
     <w:name w:val="heading 1"/>
     <w:basedOn w:val="Normal"/>
     <w:next w:val="Normal"/>
+    <w:uiPriority w:val="9"/>
+    <w:qFormat/>
     <w:pPr>
-      <w:keepNext w:val="1"/>
-      <w:keepLines w:val="1"/>
-      <w:pageBreakBefore w:val="0"/>
-      <w:spacing w:after="120" w:before="400" w:lineRule="auto"/>
+      <w:keepNext/>
+      <w:keepLines/>
+      <w:spacing w:before="400" w:after="120"/>
+      <w:outlineLvl w:val="0"/>
     </w:pPr>
     <w:rPr>
       <w:sz w:val="40"/>
@@ -1051,14 +1913,17 @@
     <w:name w:val="heading 2"/>
     <w:basedOn w:val="Normal"/>
     <w:next w:val="Normal"/>
+    <w:uiPriority w:val="9"/>
+    <w:semiHidden/>
+    <w:unhideWhenUsed/>
+    <w:qFormat/>
     <w:pPr>
-      <w:keepNext w:val="1"/>
-      <w:keepLines w:val="1"/>
-      <w:pageBreakBefore w:val="0"/>
-      <w:spacing w:after="120" w:before="360" w:lineRule="auto"/>
+      <w:keepNext/>
+      <w:keepLines/>
+      <w:spacing w:before="360" w:after="120"/>
+      <w:outlineLvl w:val="1"/>
     </w:pPr>
     <w:rPr>
-      <w:b w:val="0"/>
       <w:sz w:val="32"/>
       <w:szCs w:val="32"/>
     </w:rPr>
@@ -1067,14 +1932,17 @@
     <w:name w:val="heading 3"/>
     <w:basedOn w:val="Normal"/>
     <w:next w:val="Normal"/>
+    <w:uiPriority w:val="9"/>
+    <w:semiHidden/>
+    <w:unhideWhenUsed/>
+    <w:qFormat/>
     <w:pPr>
-      <w:keepNext w:val="1"/>
-      <w:keepLines w:val="1"/>
-      <w:pageBreakBefore w:val="0"/>
-      <w:spacing w:after="80" w:before="320" w:lineRule="auto"/>
+      <w:keepNext/>
+      <w:keepLines/>
+      <w:spacing w:before="320" w:after="80"/>
+      <w:outlineLvl w:val="2"/>
     </w:pPr>
     <w:rPr>
-      <w:b w:val="0"/>
       <w:color w:val="434343"/>
       <w:sz w:val="28"/>
       <w:szCs w:val="28"/>
@@ -1084,11 +1952,15 @@
     <w:name w:val="heading 4"/>
     <w:basedOn w:val="Normal"/>
     <w:next w:val="Normal"/>
+    <w:uiPriority w:val="9"/>
+    <w:semiHidden/>
+    <w:unhideWhenUsed/>
+    <w:qFormat/>
     <w:pPr>
-      <w:keepNext w:val="1"/>
-      <w:keepLines w:val="1"/>
-      <w:pageBreakBefore w:val="0"/>
-      <w:spacing w:after="80" w:before="280" w:lineRule="auto"/>
+      <w:keepNext/>
+      <w:keepLines/>
+      <w:spacing w:before="280" w:after="80"/>
+      <w:outlineLvl w:val="3"/>
     </w:pPr>
     <w:rPr>
       <w:color w:val="666666"/>
@@ -1100,44 +1972,76 @@
     <w:name w:val="heading 5"/>
     <w:basedOn w:val="Normal"/>
     <w:next w:val="Normal"/>
+    <w:uiPriority w:val="9"/>
+    <w:semiHidden/>
+    <w:unhideWhenUsed/>
+    <w:qFormat/>
     <w:pPr>
-      <w:keepNext w:val="1"/>
-      <w:keepLines w:val="1"/>
-      <w:pageBreakBefore w:val="0"/>
-      <w:spacing w:after="80" w:before="240" w:lineRule="auto"/>
+      <w:keepNext/>
+      <w:keepLines/>
+      <w:spacing w:before="240" w:after="80"/>
+      <w:outlineLvl w:val="4"/>
     </w:pPr>
     <w:rPr>
       <w:color w:val="666666"/>
-      <w:sz w:val="22"/>
-      <w:szCs w:val="22"/>
     </w:rPr>
   </w:style>
   <w:style w:type="paragraph" w:styleId="Heading6">
     <w:name w:val="heading 6"/>
     <w:basedOn w:val="Normal"/>
     <w:next w:val="Normal"/>
+    <w:uiPriority w:val="9"/>
+    <w:semiHidden/>
+    <w:unhideWhenUsed/>
+    <w:qFormat/>
     <w:pPr>
-      <w:keepNext w:val="1"/>
-      <w:keepLines w:val="1"/>
-      <w:pageBreakBefore w:val="0"/>
-      <w:spacing w:after="80" w:before="240" w:lineRule="auto"/>
+      <w:keepNext/>
+      <w:keepLines/>
+      <w:spacing w:before="240" w:after="80"/>
+      <w:outlineLvl w:val="5"/>
     </w:pPr>
     <w:rPr>
-      <w:i w:val="1"/>
+      <w:i/>
       <w:color w:val="666666"/>
-      <w:sz w:val="22"/>
-      <w:szCs w:val="22"/>
     </w:rPr>
+  </w:style>
+  <w:style w:type="character" w:default="1" w:styleId="DefaultParagraphFont">
+    <w:name w:val="Default Paragraph Font"/>
+    <w:uiPriority w:val="1"/>
+    <w:semiHidden/>
+    <w:unhideWhenUsed/>
+  </w:style>
+  <w:style w:type="table" w:default="1" w:styleId="TableNormal">
+    <w:name w:val="Normal Table"/>
+    <w:uiPriority w:val="99"/>
+    <w:semiHidden/>
+    <w:unhideWhenUsed/>
+    <w:tblPr>
+      <w:tblInd w:w="0" w:type="dxa"/>
+      <w:tblCellMar>
+        <w:top w:w="0" w:type="dxa"/>
+        <w:left w:w="108" w:type="dxa"/>
+        <w:bottom w:w="0" w:type="dxa"/>
+        <w:right w:w="108" w:type="dxa"/>
+      </w:tblCellMar>
+    </w:tblPr>
+  </w:style>
+  <w:style w:type="numbering" w:default="1" w:styleId="NoList">
+    <w:name w:val="No List"/>
+    <w:uiPriority w:val="99"/>
+    <w:semiHidden/>
+    <w:unhideWhenUsed/>
   </w:style>
   <w:style w:type="paragraph" w:styleId="Title">
     <w:name w:val="Title"/>
     <w:basedOn w:val="Normal"/>
     <w:next w:val="Normal"/>
+    <w:uiPriority w:val="10"/>
+    <w:qFormat/>
     <w:pPr>
-      <w:keepNext w:val="1"/>
-      <w:keepLines w:val="1"/>
-      <w:pageBreakBefore w:val="0"/>
-      <w:spacing w:after="60" w:before="0" w:lineRule="auto"/>
+      <w:keepNext/>
+      <w:keepLines/>
+      <w:spacing w:after="60"/>
     </w:pPr>
     <w:rPr>
       <w:sz w:val="52"/>
@@ -1148,15 +2052,14 @@
     <w:name w:val="Subtitle"/>
     <w:basedOn w:val="Normal"/>
     <w:next w:val="Normal"/>
+    <w:uiPriority w:val="11"/>
+    <w:qFormat/>
     <w:pPr>
-      <w:keepNext w:val="1"/>
-      <w:keepLines w:val="1"/>
-      <w:pageBreakBefore w:val="0"/>
-      <w:spacing w:after="320" w:before="0" w:lineRule="auto"/>
+      <w:keepNext/>
+      <w:keepLines/>
+      <w:spacing w:after="320"/>
     </w:pPr>
     <w:rPr>
-      <w:rFonts w:ascii="Arial" w:cs="Arial" w:eastAsia="Arial" w:hAnsi="Arial"/>
-      <w:i w:val="0"/>
       <w:color w:val="666666"/>
       <w:sz w:val="30"/>
       <w:szCs w:val="30"/>
